--- a/Handy note or files.docx
+++ b/Handy note or files.docx
@@ -751,8 +751,8 @@
         <w:tblLook w:val="04A0"/>
       </w:tblPr>
       <w:tblGrid>
-        <w:gridCol w:w="482"/>
-        <w:gridCol w:w="3973"/>
+        <w:gridCol w:w="3657"/>
+        <w:gridCol w:w="4548"/>
       </w:tblGrid>
       <w:tr>
         <w:trPr>
@@ -1028,6 +1028,238 @@
             </w:pPr>
             <w:r>
               <w:t>Show city on the admin page</w:t>
+            </w:r>
+          </w:p>
+        </w:tc>
+      </w:tr>
+      <w:tr>
+        <w:trPr>
+          <w:tblCellSpacing w:w="15" w:type="dxa"/>
+        </w:trPr>
+        <w:tc>
+          <w:tcPr>
+            <w:tcW w:w="0" w:type="auto"/>
+            <w:vAlign w:val="center"/>
+            <w:hideMark/>
+          </w:tcPr>
+          <w:p>
+            <w:pPr>
+              <w:rPr>
+                <w:b/>
+              </w:rPr>
+            </w:pPr>
+            <w:r>
+              <w:rPr>
+                <w:b/>
+              </w:rPr>
+              <w:t>Situation</w:t>
+            </w:r>
+          </w:p>
+        </w:tc>
+        <w:tc>
+          <w:tcPr>
+            <w:tcW w:w="0" w:type="auto"/>
+            <w:vAlign w:val="center"/>
+            <w:hideMark/>
+          </w:tcPr>
+          <w:p>
+            <w:pPr>
+              <w:rPr>
+                <w:b/>
+              </w:rPr>
+            </w:pPr>
+            <w:r>
+              <w:rPr>
+                <w:b/>
+              </w:rPr>
+              <w:t>What to do</w:t>
+            </w:r>
+          </w:p>
+        </w:tc>
+      </w:tr>
+      <w:tr>
+        <w:trPr>
+          <w:tblCellSpacing w:w="15" w:type="dxa"/>
+        </w:trPr>
+        <w:tc>
+          <w:tcPr>
+            <w:tcW w:w="0" w:type="auto"/>
+            <w:vAlign w:val="center"/>
+            <w:hideMark/>
+          </w:tcPr>
+          <w:p>
+            <w:pPr>
+              <w:rPr>
+                <w:b/>
+              </w:rPr>
+            </w:pPr>
+            <w:r>
+              <w:rPr>
+                <w:b/>
+              </w:rPr>
+              <w:t>Add new user info (like city, age)</w:t>
+            </w:r>
+          </w:p>
+        </w:tc>
+        <w:tc>
+          <w:tcPr>
+            <w:tcW w:w="0" w:type="auto"/>
+            <w:vAlign w:val="center"/>
+            <w:hideMark/>
+          </w:tcPr>
+          <w:p>
+            <w:pPr>
+              <w:rPr>
+                <w:b/>
+              </w:rPr>
+            </w:pPr>
+            <w:r>
+              <w:rPr>
+                <w:b/>
+              </w:rPr>
+              <w:t>Update signup.html + app.py + DB</w:t>
+            </w:r>
+          </w:p>
+        </w:tc>
+      </w:tr>
+      <w:tr>
+        <w:trPr>
+          <w:tblCellSpacing w:w="15" w:type="dxa"/>
+        </w:trPr>
+        <w:tc>
+          <w:tcPr>
+            <w:tcW w:w="0" w:type="auto"/>
+            <w:vAlign w:val="center"/>
+            <w:hideMark/>
+          </w:tcPr>
+          <w:p>
+            <w:pPr>
+              <w:rPr>
+                <w:b/>
+              </w:rPr>
+            </w:pPr>
+            <w:r>
+              <w:rPr>
+                <w:b/>
+              </w:rPr>
+              <w:t>Already have data, want to add column</w:t>
+            </w:r>
+          </w:p>
+        </w:tc>
+        <w:tc>
+          <w:tcPr>
+            <w:tcW w:w="0" w:type="auto"/>
+            <w:vAlign w:val="center"/>
+            <w:hideMark/>
+          </w:tcPr>
+          <w:p>
+            <w:pPr>
+              <w:rPr>
+                <w:b/>
+              </w:rPr>
+            </w:pPr>
+            <w:r>
+              <w:rPr>
+                <w:b/>
+              </w:rPr>
+              <w:t>Make a small one-time script like add_column.py</w:t>
+            </w:r>
+          </w:p>
+        </w:tc>
+      </w:tr>
+      <w:tr>
+        <w:trPr>
+          <w:tblCellSpacing w:w="15" w:type="dxa"/>
+        </w:trPr>
+        <w:tc>
+          <w:tcPr>
+            <w:tcW w:w="0" w:type="auto"/>
+            <w:vAlign w:val="center"/>
+            <w:hideMark/>
+          </w:tcPr>
+          <w:p>
+            <w:pPr>
+              <w:rPr>
+                <w:b/>
+              </w:rPr>
+            </w:pPr>
+            <w:r>
+              <w:rPr>
+                <w:b/>
+              </w:rPr>
+              <w:t>Want to check or view data</w:t>
+            </w:r>
+          </w:p>
+        </w:tc>
+        <w:tc>
+          <w:tcPr>
+            <w:tcW w:w="0" w:type="auto"/>
+            <w:vAlign w:val="center"/>
+            <w:hideMark/>
+          </w:tcPr>
+          <w:p>
+            <w:pPr>
+              <w:rPr>
+                <w:b/>
+              </w:rPr>
+            </w:pPr>
+            <w:r>
+              <w:rPr>
+                <w:b/>
+              </w:rPr>
+              <w:t>Use view_users.py or Flask admin page</w:t>
+            </w:r>
+          </w:p>
+        </w:tc>
+      </w:tr>
+      <w:tr>
+        <w:trPr>
+          <w:tblCellSpacing w:w="15" w:type="dxa"/>
+        </w:trPr>
+        <w:tc>
+          <w:tcPr>
+            <w:tcW w:w="0" w:type="auto"/>
+            <w:vAlign w:val="center"/>
+            <w:hideMark/>
+          </w:tcPr>
+          <w:p>
+            <w:pPr>
+              <w:rPr>
+                <w:b/>
+              </w:rPr>
+            </w:pPr>
+            <w:r>
+              <w:rPr>
+                <w:b/>
+              </w:rPr>
+              <w:t>No need to make file every time</w:t>
+            </w:r>
+          </w:p>
+        </w:tc>
+        <w:tc>
+          <w:tcPr>
+            <w:tcW w:w="0" w:type="auto"/>
+            <w:vAlign w:val="center"/>
+            <w:hideMark/>
+          </w:tcPr>
+          <w:p>
+            <w:pPr>
+              <w:rPr>
+                <w:b/>
+              </w:rPr>
+            </w:pPr>
+            <w:r>
+              <w:rPr>
+                <w:rFonts w:ascii="Calibri" w:hAnsi="Calibri" w:cs="Calibri"/>
+                <w:b/>
+              </w:rPr>
+              <w:t>✅</w:t>
+            </w:r>
+            <w:r>
+              <w:rPr>
+                <w:b/>
+              </w:rPr>
+              <w:t xml:space="preserve"> True — most work is done inside existing files</w:t>
             </w:r>
           </w:p>
         </w:tc>

--- a/Handy note or files.docx
+++ b/Handy note or files.docx
@@ -751,8 +751,8 @@
         <w:tblLook w:val="04A0"/>
       </w:tblPr>
       <w:tblGrid>
-        <w:gridCol w:w="3657"/>
-        <w:gridCol w:w="4548"/>
+        <w:gridCol w:w="5413"/>
+        <w:gridCol w:w="3703"/>
       </w:tblGrid>
       <w:tr>
         <w:trPr>
@@ -1261,6 +1261,157 @@
               </w:rPr>
               <w:t xml:space="preserve"> True — most work is done inside existing files</w:t>
             </w:r>
+          </w:p>
+        </w:tc>
+      </w:tr>
+      <w:tr>
+        <w:trPr>
+          <w:tblCellSpacing w:w="15" w:type="dxa"/>
+        </w:trPr>
+        <w:tc>
+          <w:tcPr>
+            <w:tcW w:w="0" w:type="auto"/>
+            <w:vAlign w:val="center"/>
+            <w:hideMark/>
+          </w:tcPr>
+          <w:p>
+            <w:pPr>
+              <w:rPr>
+                <w:rFonts w:ascii="Calibri" w:hAnsi="Calibri" w:cs="Calibri"/>
+                <w:b/>
+                <w:color w:val="FF0000"/>
+                <w:sz w:val="36"/>
+                <w:szCs w:val="36"/>
+                <w:u w:val="single"/>
+              </w:rPr>
+            </w:pPr>
+            <w:r>
+              <w:rPr>
+                <w:rFonts w:ascii="Calibri" w:hAnsi="Calibri" w:cs="Calibri"/>
+                <w:b/>
+                <w:color w:val="FF0000"/>
+                <w:sz w:val="36"/>
+                <w:szCs w:val="36"/>
+                <w:u w:val="single"/>
+              </w:rPr>
+              <w:t>When you need page</w:t>
+            </w:r>
+          </w:p>
+          <w:p>
+            <w:pPr>
+              <w:rPr>
+                <w:b/>
+              </w:rPr>
+            </w:pPr>
+            <w:r>
+              <w:rPr>
+                <w:rFonts w:ascii="Calibri" w:hAnsi="Calibri" w:cs="Calibri"/>
+                <w:b/>
+              </w:rPr>
+              <w:t>🧱</w:t>
+            </w:r>
+            <w:r>
+              <w:rPr>
+                <w:b/>
+              </w:rPr>
+              <w:t xml:space="preserve"> Summary Like LEGO:</w:t>
+            </w:r>
+          </w:p>
+          <w:p>
+            <w:pPr>
+              <w:rPr>
+                <w:b/>
+              </w:rPr>
+            </w:pPr>
+            <w:r>
+              <w:rPr>
+                <w:rFonts w:ascii="Calibri" w:hAnsi="Calibri" w:cs="Calibri"/>
+                <w:b/>
+              </w:rPr>
+              <w:t>🧩</w:t>
+            </w:r>
+            <w:r>
+              <w:rPr>
+                <w:b/>
+              </w:rPr>
+              <w:t xml:space="preserve"> If user should see something new on screen, make a new page (.html)</w:t>
+            </w:r>
+          </w:p>
+          <w:p>
+            <w:pPr>
+              <w:rPr>
+                <w:b/>
+              </w:rPr>
+            </w:pPr>
+            <w:r>
+              <w:rPr>
+                <w:rFonts w:ascii="Calibri" w:hAnsi="Calibri" w:cs="Calibri"/>
+                <w:b/>
+              </w:rPr>
+              <w:t>🔧</w:t>
+            </w:r>
+            <w:r>
+              <w:rPr>
+                <w:b/>
+              </w:rPr>
+              <w:t xml:space="preserve"> If it’s just a backend action, no new page needed — just add code in app.py</w:t>
+            </w:r>
+          </w:p>
+        </w:tc>
+        <w:tc>
+          <w:tcPr>
+            <w:tcW w:w="0" w:type="auto"/>
+            <w:vAlign w:val="center"/>
+            <w:hideMark/>
+          </w:tcPr>
+          <w:p>
+            <w:pPr>
+              <w:rPr>
+                <w:rFonts w:ascii="Calibri" w:hAnsi="Calibri" w:cs="Calibri"/>
+                <w:b/>
+              </w:rPr>
+            </w:pPr>
+          </w:p>
+        </w:tc>
+      </w:tr>
+      <w:tr>
+        <w:trPr>
+          <w:tblCellSpacing w:w="15" w:type="dxa"/>
+        </w:trPr>
+        <w:tc>
+          <w:tcPr>
+            <w:tcW w:w="0" w:type="auto"/>
+            <w:vAlign w:val="center"/>
+            <w:hideMark/>
+          </w:tcPr>
+          <w:p>
+            <w:pPr>
+              <w:rPr>
+                <w:b/>
+              </w:rPr>
+            </w:pPr>
+          </w:p>
+          <w:p>
+            <w:pPr>
+              <w:rPr>
+                <w:b/>
+              </w:rPr>
+            </w:pPr>
+          </w:p>
+        </w:tc>
+        <w:tc>
+          <w:tcPr>
+            <w:tcW w:w="0" w:type="auto"/>
+            <w:vAlign w:val="center"/>
+            <w:hideMark/>
+          </w:tcPr>
+          <w:p>
+            <w:pPr>
+              <w:rPr>
+                <w:rFonts w:ascii="Calibri" w:hAnsi="Calibri" w:cs="Calibri"/>
+                <w:b/>
+              </w:rPr>
+            </w:pPr>
           </w:p>
         </w:tc>
       </w:tr>
@@ -2850,7 +3001,7 @@
   <a:extraClrSchemeLst/>
   <a:extLst>
     <a:ext uri="{05A4C25C-085E-4340-85A3-A5531E510DB2}">
-      <thm15:themeFamily xmlns="" xmlns:thm15="http://schemas.microsoft.com/office/thememl/2012/main" name="Office Theme" id="{62F939B6-93AF-4DB8-9C6B-D6C7DFDC589F}" vid="{4A3C46E8-61CC-4603-A589-7422A47A8E4A}"/>
+      <thm15:themeFamily xmlns:thm15="http://schemas.microsoft.com/office/thememl/2012/main" xmlns="" name="Office Theme" id="{62F939B6-93AF-4DB8-9C6B-D6C7DFDC589F}" vid="{4A3C46E8-61CC-4603-A589-7422A47A8E4A}"/>
     </a:ext>
   </a:extLst>
 </a:theme>

--- a/Handy note or files.docx
+++ b/Handy note or files.docx
@@ -742,6 +742,7 @@
       <w:tblPr>
         <w:tblW w:w="0" w:type="auto"/>
         <w:tblCellSpacing w:w="15" w:type="dxa"/>
+        <w:tblInd w:w="-239" w:type="dxa"/>
         <w:tblCellMar>
           <w:top w:w="15" w:type="dxa"/>
           <w:left w:w="15" w:type="dxa"/>
@@ -751,8 +752,8 @@
         <w:tblLook w:val="04A0"/>
       </w:tblPr>
       <w:tblGrid>
-        <w:gridCol w:w="5413"/>
-        <w:gridCol w:w="3703"/>
+        <w:gridCol w:w="6418"/>
+        <w:gridCol w:w="2937"/>
       </w:tblGrid>
       <w:tr>
         <w:trPr>
@@ -761,7 +762,7 @@
         </w:trPr>
         <w:tc>
           <w:tcPr>
-            <w:tcW w:w="0" w:type="auto"/>
+            <w:tcW w:w="6373" w:type="dxa"/>
             <w:vAlign w:val="center"/>
             <w:hideMark/>
           </w:tcPr>
@@ -816,7 +817,7 @@
         </w:trPr>
         <w:tc>
           <w:tcPr>
-            <w:tcW w:w="0" w:type="auto"/>
+            <w:tcW w:w="6373" w:type="dxa"/>
             <w:vAlign w:val="center"/>
             <w:hideMark/>
           </w:tcPr>
@@ -879,7 +880,7 @@
         </w:trPr>
         <w:tc>
           <w:tcPr>
-            <w:tcW w:w="0" w:type="auto"/>
+            <w:tcW w:w="6373" w:type="dxa"/>
             <w:vAlign w:val="center"/>
             <w:hideMark/>
           </w:tcPr>
@@ -932,7 +933,7 @@
         </w:trPr>
         <w:tc>
           <w:tcPr>
-            <w:tcW w:w="0" w:type="auto"/>
+            <w:tcW w:w="6373" w:type="dxa"/>
             <w:vAlign w:val="center"/>
             <w:hideMark/>
           </w:tcPr>
@@ -985,7 +986,7 @@
         </w:trPr>
         <w:tc>
           <w:tcPr>
-            <w:tcW w:w="0" w:type="auto"/>
+            <w:tcW w:w="6373" w:type="dxa"/>
             <w:vAlign w:val="center"/>
             <w:hideMark/>
           </w:tcPr>
@@ -1038,7 +1039,7 @@
         </w:trPr>
         <w:tc>
           <w:tcPr>
-            <w:tcW w:w="0" w:type="auto"/>
+            <w:tcW w:w="6373" w:type="dxa"/>
             <w:vAlign w:val="center"/>
             <w:hideMark/>
           </w:tcPr>
@@ -1083,7 +1084,7 @@
         </w:trPr>
         <w:tc>
           <w:tcPr>
-            <w:tcW w:w="0" w:type="auto"/>
+            <w:tcW w:w="6373" w:type="dxa"/>
             <w:vAlign w:val="center"/>
             <w:hideMark/>
           </w:tcPr>
@@ -1128,7 +1129,7 @@
         </w:trPr>
         <w:tc>
           <w:tcPr>
-            <w:tcW w:w="0" w:type="auto"/>
+            <w:tcW w:w="6373" w:type="dxa"/>
             <w:vAlign w:val="center"/>
             <w:hideMark/>
           </w:tcPr>
@@ -1173,7 +1174,7 @@
         </w:trPr>
         <w:tc>
           <w:tcPr>
-            <w:tcW w:w="0" w:type="auto"/>
+            <w:tcW w:w="6373" w:type="dxa"/>
             <w:vAlign w:val="center"/>
             <w:hideMark/>
           </w:tcPr>
@@ -1218,7 +1219,7 @@
         </w:trPr>
         <w:tc>
           <w:tcPr>
-            <w:tcW w:w="0" w:type="auto"/>
+            <w:tcW w:w="6373" w:type="dxa"/>
             <w:vAlign w:val="center"/>
             <w:hideMark/>
           </w:tcPr>
@@ -1270,7 +1271,7 @@
         </w:trPr>
         <w:tc>
           <w:tcPr>
-            <w:tcW w:w="0" w:type="auto"/>
+            <w:tcW w:w="6373" w:type="dxa"/>
             <w:vAlign w:val="center"/>
             <w:hideMark/>
           </w:tcPr>
@@ -1356,6 +1357,1341 @@
               </w:rPr>
               <w:t xml:space="preserve"> If it’s just a backend action, no new page needed — just add code in app.py</w:t>
             </w:r>
+          </w:p>
+          <w:p>
+            <w:pPr>
+              <w:rPr>
+                <w:b/>
+                <w:color w:val="FF0000"/>
+                <w:sz w:val="28"/>
+              </w:rPr>
+            </w:pPr>
+            <w:proofErr w:type="gramStart"/>
+            <w:r>
+              <w:rPr>
+                <w:b/>
+                <w:color w:val="FF0000"/>
+                <w:sz w:val="28"/>
+              </w:rPr>
+              <w:t>which</w:t>
+            </w:r>
+            <w:proofErr w:type="gramEnd"/>
+            <w:r>
+              <w:rPr>
+                <w:b/>
+                <w:color w:val="FF0000"/>
+                <w:sz w:val="28"/>
+              </w:rPr>
+              <w:t xml:space="preserve"> data </w:t>
+            </w:r>
+            <w:proofErr w:type="spellStart"/>
+            <w:r>
+              <w:rPr>
+                <w:b/>
+                <w:color w:val="FF0000"/>
+                <w:sz w:val="28"/>
+              </w:rPr>
+              <w:t>i</w:t>
+            </w:r>
+            <w:proofErr w:type="spellEnd"/>
+            <w:r>
+              <w:rPr>
+                <w:b/>
+                <w:color w:val="FF0000"/>
+                <w:sz w:val="28"/>
+              </w:rPr>
+              <w:t xml:space="preserve"> am saving in doctor plus app about doctor profile, that data is coming in my this "my app </w:t>
+            </w:r>
+            <w:proofErr w:type="spellStart"/>
+            <w:r>
+              <w:rPr>
+                <w:b/>
+                <w:color w:val="FF0000"/>
+                <w:sz w:val="28"/>
+              </w:rPr>
+              <w:t>chatgpt</w:t>
+            </w:r>
+            <w:proofErr w:type="spellEnd"/>
+            <w:r>
+              <w:rPr>
+                <w:b/>
+                <w:color w:val="FF0000"/>
+                <w:sz w:val="28"/>
+              </w:rPr>
+              <w:t xml:space="preserve">". </w:t>
+            </w:r>
+            <w:proofErr w:type="gramStart"/>
+            <w:r>
+              <w:rPr>
+                <w:b/>
+                <w:color w:val="FF0000"/>
+                <w:sz w:val="28"/>
+              </w:rPr>
+              <w:t>how</w:t>
+            </w:r>
+            <w:proofErr w:type="gramEnd"/>
+            <w:r>
+              <w:rPr>
+                <w:b/>
+                <w:color w:val="FF0000"/>
+                <w:sz w:val="28"/>
+              </w:rPr>
+              <w:t xml:space="preserve"> is it working.</w:t>
+            </w:r>
+          </w:p>
+          <w:p>
+            <w:pPr>
+              <w:pStyle w:val="NormalWeb"/>
+            </w:pPr>
+            <w:r>
+              <w:t xml:space="preserve">Excellent question, </w:t>
+            </w:r>
+            <w:proofErr w:type="spellStart"/>
+            <w:r>
+              <w:t>Krish</w:t>
+            </w:r>
+            <w:proofErr w:type="spellEnd"/>
+            <w:r>
+              <w:t xml:space="preserve">! </w:t>
+            </w:r>
+            <w:r>
+              <w:rPr>
+                <w:rFonts w:ascii="Calibri" w:hAnsi="Calibri" w:cs="Calibri"/>
+              </w:rPr>
+              <w:t>🧠👏</w:t>
+            </w:r>
+            <w:r>
+              <w:br/>
+              <w:t xml:space="preserve">You are doing advanced work now — connecting </w:t>
+            </w:r>
+            <w:r>
+              <w:rPr>
+                <w:rStyle w:val="Strong"/>
+                <w:rFonts w:eastAsiaTheme="majorEastAsia"/>
+              </w:rPr>
+              <w:t>two different apps</w:t>
+            </w:r>
+            <w:r>
+              <w:t xml:space="preserve"> using </w:t>
+            </w:r>
+            <w:r>
+              <w:rPr>
+                <w:rStyle w:val="Strong"/>
+                <w:rFonts w:eastAsiaTheme="majorEastAsia"/>
+              </w:rPr>
+              <w:t>one shared brain</w:t>
+            </w:r>
+            <w:r>
+              <w:t xml:space="preserve">, which is your </w:t>
+            </w:r>
+            <w:r>
+              <w:rPr>
+                <w:rStyle w:val="Strong"/>
+                <w:rFonts w:eastAsiaTheme="majorEastAsia"/>
+              </w:rPr>
+              <w:t>database file!</w:t>
+            </w:r>
+          </w:p>
+          <w:p>
+            <w:pPr>
+              <w:pStyle w:val="NormalWeb"/>
+            </w:pPr>
+            <w:r>
+              <w:t>Let me explain it very simply — like a story 🍎</w:t>
+            </w:r>
+          </w:p>
+          <w:p>
+            <w:r>
+              <w:lastRenderedPageBreak/>
+              <w:pict>
+                <v:rect id="_x0000_i1026" style="width:0;height:1.5pt" o:hralign="center" o:hrstd="t" o:hr="t" fillcolor="#a0a0a0" stroked="f"/>
+              </w:pict>
+            </w:r>
+          </w:p>
+          <w:p>
+            <w:pPr>
+              <w:pStyle w:val="Heading2"/>
+            </w:pPr>
+            <w:r>
+              <w:rPr>
+                <w:rFonts w:ascii="Calibri Light" w:hAnsi="Calibri Light" w:cs="Calibri Light"/>
+              </w:rPr>
+              <w:t>🧠</w:t>
+            </w:r>
+            <w:r>
+              <w:t xml:space="preserve"> Two Apps but One Brain (Database)</w:t>
+            </w:r>
+          </w:p>
+          <w:p>
+            <w:pPr>
+              <w:pStyle w:val="NormalWeb"/>
+            </w:pPr>
+            <w:r>
+              <w:t xml:space="preserve">You have </w:t>
+            </w:r>
+            <w:r>
+              <w:rPr>
+                <w:rStyle w:val="Strong"/>
+                <w:rFonts w:eastAsiaTheme="majorEastAsia"/>
+              </w:rPr>
+              <w:t>two apps</w:t>
+            </w:r>
+            <w:r>
+              <w:t>:</w:t>
+            </w:r>
+          </w:p>
+          <w:tbl>
+            <w:tblPr>
+              <w:tblW w:w="0" w:type="auto"/>
+              <w:tblCellSpacing w:w="15" w:type="dxa"/>
+              <w:tblCellMar>
+                <w:top w:w="15" w:type="dxa"/>
+                <w:left w:w="15" w:type="dxa"/>
+                <w:bottom w:w="15" w:type="dxa"/>
+                <w:right w:w="15" w:type="dxa"/>
+              </w:tblCellMar>
+              <w:tblLook w:val="04A0"/>
+            </w:tblPr>
+            <w:tblGrid>
+              <w:gridCol w:w="1876"/>
+              <w:gridCol w:w="1232"/>
+              <w:gridCol w:w="3235"/>
+            </w:tblGrid>
+            <w:tr>
+              <w:trPr>
+                <w:tblHeader/>
+                <w:tblCellSpacing w:w="15" w:type="dxa"/>
+              </w:trPr>
+              <w:tc>
+                <w:tcPr>
+                  <w:tcW w:w="0" w:type="auto"/>
+                  <w:vAlign w:val="center"/>
+                  <w:hideMark/>
+                </w:tcPr>
+                <w:p>
+                  <w:pPr>
+                    <w:jc w:val="center"/>
+                    <w:rPr>
+                      <w:b/>
+                      <w:bCs/>
+                      <w:sz w:val="24"/>
+                      <w:szCs w:val="24"/>
+                    </w:rPr>
+                  </w:pPr>
+                  <w:r>
+                    <w:rPr>
+                      <w:b/>
+                      <w:bCs/>
+                    </w:rPr>
+                    <w:t>App Name</w:t>
+                  </w:r>
+                </w:p>
+              </w:tc>
+              <w:tc>
+                <w:tcPr>
+                  <w:tcW w:w="0" w:type="auto"/>
+                  <w:vAlign w:val="center"/>
+                  <w:hideMark/>
+                </w:tcPr>
+                <w:p>
+                  <w:pPr>
+                    <w:jc w:val="center"/>
+                    <w:rPr>
+                      <w:b/>
+                      <w:bCs/>
+                      <w:sz w:val="24"/>
+                      <w:szCs w:val="24"/>
+                    </w:rPr>
+                  </w:pPr>
+                  <w:r>
+                    <w:rPr>
+                      <w:b/>
+                      <w:bCs/>
+                    </w:rPr>
+                    <w:t>Who Uses It?</w:t>
+                  </w:r>
+                </w:p>
+              </w:tc>
+              <w:tc>
+                <w:tcPr>
+                  <w:tcW w:w="0" w:type="auto"/>
+                  <w:vAlign w:val="center"/>
+                  <w:hideMark/>
+                </w:tcPr>
+                <w:p>
+                  <w:pPr>
+                    <w:jc w:val="center"/>
+                    <w:rPr>
+                      <w:b/>
+                      <w:bCs/>
+                      <w:sz w:val="24"/>
+                      <w:szCs w:val="24"/>
+                    </w:rPr>
+                  </w:pPr>
+                  <w:r>
+                    <w:rPr>
+                      <w:b/>
+                      <w:bCs/>
+                    </w:rPr>
+                    <w:t>What It Does?</w:t>
+                  </w:r>
+                </w:p>
+              </w:tc>
+            </w:tr>
+            <w:tr>
+              <w:trPr>
+                <w:tblCellSpacing w:w="15" w:type="dxa"/>
+              </w:trPr>
+              <w:tc>
+                <w:tcPr>
+                  <w:tcW w:w="0" w:type="auto"/>
+                  <w:vAlign w:val="center"/>
+                  <w:hideMark/>
+                </w:tcPr>
+                <w:p>
+                  <w:pPr>
+                    <w:rPr>
+                      <w:sz w:val="24"/>
+                      <w:szCs w:val="24"/>
+                    </w:rPr>
+                  </w:pPr>
+                  <w:proofErr w:type="spellStart"/>
+                  <w:r>
+                    <w:rPr>
+                      <w:rStyle w:val="HTMLCode"/>
+                      <w:rFonts w:eastAsiaTheme="majorEastAsia"/>
+                    </w:rPr>
+                    <w:t>doctor_plus_app</w:t>
+                  </w:r>
+                  <w:proofErr w:type="spellEnd"/>
+                </w:p>
+              </w:tc>
+              <w:tc>
+                <w:tcPr>
+                  <w:tcW w:w="0" w:type="auto"/>
+                  <w:vAlign w:val="center"/>
+                  <w:hideMark/>
+                </w:tcPr>
+                <w:p>
+                  <w:pPr>
+                    <w:rPr>
+                      <w:sz w:val="24"/>
+                      <w:szCs w:val="24"/>
+                    </w:rPr>
+                  </w:pPr>
+                  <w:r>
+                    <w:rPr>
+                      <w:rFonts w:ascii="Times New Roman" w:hAnsi="Times New Roman" w:cs="Times New Roman"/>
+                    </w:rPr>
+                    <w:t>👨</w:t>
+                  </w:r>
+                  <w:r>
+                    <w:t>‍</w:t>
+                  </w:r>
+                  <w:r>
+                    <w:rPr>
+                      <w:rFonts w:ascii="Times New Roman" w:hAnsi="Times New Roman" w:cs="Times New Roman"/>
+                    </w:rPr>
+                    <w:t>⚕️ Docto</w:t>
+                  </w:r>
+                  <w:r>
+                    <w:t>r</w:t>
+                  </w:r>
+                </w:p>
+              </w:tc>
+              <w:tc>
+                <w:tcPr>
+                  <w:tcW w:w="0" w:type="auto"/>
+                  <w:vAlign w:val="center"/>
+                  <w:hideMark/>
+                </w:tcPr>
+                <w:p>
+                  <w:pPr>
+                    <w:rPr>
+                      <w:sz w:val="24"/>
+                      <w:szCs w:val="24"/>
+                    </w:rPr>
+                  </w:pPr>
+                  <w:r>
+                    <w:t>Doctor adds name, age, gender, specialty</w:t>
+                  </w:r>
+                </w:p>
+              </w:tc>
+            </w:tr>
+            <w:tr>
+              <w:trPr>
+                <w:tblCellSpacing w:w="15" w:type="dxa"/>
+              </w:trPr>
+              <w:tc>
+                <w:tcPr>
+                  <w:tcW w:w="0" w:type="auto"/>
+                  <w:vAlign w:val="center"/>
+                  <w:hideMark/>
+                </w:tcPr>
+                <w:p>
+                  <w:pPr>
+                    <w:rPr>
+                      <w:sz w:val="24"/>
+                      <w:szCs w:val="24"/>
+                    </w:rPr>
+                  </w:pPr>
+                  <w:r>
+                    <w:rPr>
+                      <w:rStyle w:val="HTMLCode"/>
+                      <w:rFonts w:eastAsiaTheme="majorEastAsia"/>
+                    </w:rPr>
+                    <w:t xml:space="preserve">my app </w:t>
+                  </w:r>
+                  <w:proofErr w:type="spellStart"/>
+                  <w:r>
+                    <w:rPr>
+                      <w:rStyle w:val="HTMLCode"/>
+                      <w:rFonts w:eastAsiaTheme="majorEastAsia"/>
+                    </w:rPr>
+                    <w:t>chatgpt</w:t>
+                  </w:r>
+                  <w:proofErr w:type="spellEnd"/>
+                </w:p>
+              </w:tc>
+              <w:tc>
+                <w:tcPr>
+                  <w:tcW w:w="0" w:type="auto"/>
+                  <w:vAlign w:val="center"/>
+                  <w:hideMark/>
+                </w:tcPr>
+                <w:p>
+                  <w:pPr>
+                    <w:rPr>
+                      <w:sz w:val="24"/>
+                      <w:szCs w:val="24"/>
+                    </w:rPr>
+                  </w:pPr>
+                  <w:r>
+                    <w:rPr>
+                      <w:rFonts w:ascii="Times New Roman" w:hAnsi="Times New Roman" w:cs="Times New Roman"/>
+                    </w:rPr>
+                    <w:t>👦</w:t>
+                  </w:r>
+                  <w:r>
+                    <w:t xml:space="preserve"> You &amp; Users</w:t>
+                  </w:r>
+                </w:p>
+              </w:tc>
+              <w:tc>
+                <w:tcPr>
+                  <w:tcW w:w="0" w:type="auto"/>
+                  <w:vAlign w:val="center"/>
+                  <w:hideMark/>
+                </w:tcPr>
+                <w:p>
+                  <w:pPr>
+                    <w:rPr>
+                      <w:sz w:val="24"/>
+                      <w:szCs w:val="24"/>
+                    </w:rPr>
+                  </w:pPr>
+                  <w:r>
+                    <w:t>User searches and views doctor info</w:t>
+                  </w:r>
+                </w:p>
+              </w:tc>
+            </w:tr>
+          </w:tbl>
+          <w:p>
+            <w:r>
+              <w:pict>
+                <v:rect id="_x0000_i1027" style="width:0;height:1.5pt" o:hralign="center" o:hrstd="t" o:hr="t" fillcolor="#a0a0a0" stroked="f"/>
+              </w:pict>
+            </w:r>
+          </w:p>
+          <w:p>
+            <w:pPr>
+              <w:pStyle w:val="Heading2"/>
+            </w:pPr>
+            <w:r>
+              <w:rPr>
+                <w:rFonts w:ascii="Calibri Light" w:hAnsi="Calibri Light" w:cs="Calibri Light"/>
+              </w:rPr>
+              <w:t>🎓</w:t>
+            </w:r>
+            <w:r>
+              <w:t xml:space="preserve"> Where Is the Data Saved?</w:t>
+            </w:r>
+          </w:p>
+          <w:p>
+            <w:pPr>
+              <w:pStyle w:val="NormalWeb"/>
+            </w:pPr>
+            <w:r>
+              <w:t xml:space="preserve">Both apps are </w:t>
+            </w:r>
+            <w:r>
+              <w:rPr>
+                <w:rStyle w:val="Strong"/>
+                <w:rFonts w:eastAsiaTheme="majorEastAsia"/>
+              </w:rPr>
+              <w:t xml:space="preserve">using the same </w:t>
+            </w:r>
+            <w:proofErr w:type="spellStart"/>
+            <w:r>
+              <w:rPr>
+                <w:rStyle w:val="Strong"/>
+                <w:rFonts w:eastAsiaTheme="majorEastAsia"/>
+              </w:rPr>
+              <w:t>SQLite</w:t>
+            </w:r>
+            <w:proofErr w:type="spellEnd"/>
+            <w:r>
+              <w:rPr>
+                <w:rStyle w:val="Strong"/>
+                <w:rFonts w:eastAsiaTheme="majorEastAsia"/>
+              </w:rPr>
+              <w:t xml:space="preserve"> file</w:t>
+            </w:r>
+            <w:r>
+              <w:t>:</w:t>
+            </w:r>
+          </w:p>
+          <w:p>
+            <w:pPr>
+              <w:pStyle w:val="HTMLPreformatted"/>
+            </w:pPr>
+            <w:proofErr w:type="spellStart"/>
+            <w:r>
+              <w:t>CopyEdit</w:t>
+            </w:r>
+            <w:proofErr w:type="spellEnd"/>
+          </w:p>
+          <w:p>
+            <w:pPr>
+              <w:pStyle w:val="HTMLPreformatted"/>
+              <w:rPr>
+                <w:rStyle w:val="HTMLCode"/>
+                <w:rFonts w:eastAsiaTheme="majorEastAsia"/>
+              </w:rPr>
+            </w:pPr>
+            <w:proofErr w:type="spellStart"/>
+            <w:r>
+              <w:rPr>
+                <w:rStyle w:val="HTMLCode"/>
+                <w:rFonts w:eastAsiaTheme="majorEastAsia"/>
+              </w:rPr>
+              <w:t>users.db</w:t>
+            </w:r>
+            <w:proofErr w:type="spellEnd"/>
+          </w:p>
+          <w:p>
+            <w:pPr>
+              <w:pStyle w:val="NormalWeb"/>
+            </w:pPr>
+            <w:r>
+              <w:t xml:space="preserve">This file is the </w:t>
+            </w:r>
+            <w:r>
+              <w:rPr>
+                <w:rStyle w:val="Strong"/>
+                <w:rFonts w:eastAsiaTheme="majorEastAsia"/>
+              </w:rPr>
+              <w:t>brain</w:t>
+            </w:r>
+            <w:r>
+              <w:t xml:space="preserve"> (database).</w:t>
+            </w:r>
+            <w:r>
+              <w:br/>
+              <w:t xml:space="preserve">Both apps </w:t>
+            </w:r>
+            <w:r>
+              <w:rPr>
+                <w:rStyle w:val="Strong"/>
+                <w:rFonts w:eastAsiaTheme="majorEastAsia"/>
+              </w:rPr>
+              <w:t>read and write</w:t>
+            </w:r>
+            <w:r>
+              <w:t xml:space="preserve"> to this file.</w:t>
+            </w:r>
+          </w:p>
+          <w:p>
+            <w:pPr>
+              <w:pStyle w:val="NormalWeb"/>
+            </w:pPr>
+            <w:r>
+              <w:t>So:</w:t>
+            </w:r>
+          </w:p>
+          <w:p>
+            <w:pPr>
+              <w:pStyle w:val="NormalWeb"/>
+              <w:numPr>
+                <w:ilvl w:val="0"/>
+                <w:numId w:val="5"/>
+              </w:numPr>
+            </w:pPr>
+            <w:r>
+              <w:t xml:space="preserve">When a </w:t>
+            </w:r>
+            <w:r>
+              <w:rPr>
+                <w:rStyle w:val="Strong"/>
+                <w:rFonts w:eastAsiaTheme="majorEastAsia"/>
+              </w:rPr>
+              <w:t>doctor submits data</w:t>
+            </w:r>
+            <w:r>
+              <w:t xml:space="preserve"> in </w:t>
+            </w:r>
+            <w:proofErr w:type="spellStart"/>
+            <w:r>
+              <w:rPr>
+                <w:rStyle w:val="HTMLCode"/>
+                <w:rFonts w:eastAsiaTheme="majorEastAsia"/>
+              </w:rPr>
+              <w:t>doctor_plus_app</w:t>
+            </w:r>
+            <w:proofErr w:type="spellEnd"/>
+            <w:r>
+              <w:t xml:space="preserve"> → it gets saved in </w:t>
+            </w:r>
+            <w:proofErr w:type="spellStart"/>
+            <w:r>
+              <w:rPr>
+                <w:rStyle w:val="HTMLCode"/>
+                <w:rFonts w:eastAsiaTheme="majorEastAsia"/>
+              </w:rPr>
+              <w:t>users.db</w:t>
+            </w:r>
+            <w:proofErr w:type="spellEnd"/>
+          </w:p>
+          <w:p>
+            <w:pPr>
+              <w:pStyle w:val="NormalWeb"/>
+              <w:numPr>
+                <w:ilvl w:val="0"/>
+                <w:numId w:val="5"/>
+              </w:numPr>
+            </w:pPr>
+            <w:r>
+              <w:t xml:space="preserve">When the </w:t>
+            </w:r>
+            <w:r>
+              <w:rPr>
+                <w:rStyle w:val="Strong"/>
+                <w:rFonts w:eastAsiaTheme="majorEastAsia"/>
+              </w:rPr>
+              <w:t>main app loads</w:t>
+            </w:r>
+            <w:r>
+              <w:t xml:space="preserve"> </w:t>
+            </w:r>
+            <w:r>
+              <w:rPr>
+                <w:rStyle w:val="HTMLCode"/>
+                <w:rFonts w:eastAsiaTheme="majorEastAsia"/>
+              </w:rPr>
+              <w:t>/doctor</w:t>
+            </w:r>
+            <w:r>
+              <w:t xml:space="preserve"> page → it </w:t>
+            </w:r>
+            <w:r>
+              <w:rPr>
+                <w:rStyle w:val="Strong"/>
+                <w:rFonts w:eastAsiaTheme="majorEastAsia"/>
+              </w:rPr>
+              <w:t xml:space="preserve">reads from the same </w:t>
+            </w:r>
+            <w:proofErr w:type="spellStart"/>
+            <w:r>
+              <w:rPr>
+                <w:rStyle w:val="HTMLCode"/>
+                <w:rFonts w:eastAsiaTheme="majorEastAsia"/>
+                <w:b/>
+                <w:bCs/>
+              </w:rPr>
+              <w:t>users.db</w:t>
+            </w:r>
+            <w:proofErr w:type="spellEnd"/>
+          </w:p>
+          <w:p>
+            <w:pPr>
+              <w:pStyle w:val="NormalWeb"/>
+            </w:pPr>
+            <w:r>
+              <w:t>That’s why</w:t>
+            </w:r>
+            <w:proofErr w:type="gramStart"/>
+            <w:r>
+              <w:t>:</w:t>
+            </w:r>
+            <w:proofErr w:type="gramEnd"/>
+            <w:r>
+              <w:br/>
+              <w:t>✅ You don’t have to “copy” anything</w:t>
+            </w:r>
+            <w:r>
+              <w:br/>
+              <w:t>✅ You don’t have to “sync” anything</w:t>
+            </w:r>
+            <w:r>
+              <w:br/>
+              <w:t>✅ The data is always up-to-date!</w:t>
+            </w:r>
+          </w:p>
+          <w:p>
+            <w:r>
+              <w:pict>
+                <v:rect id="_x0000_i1028" style="width:0;height:1.5pt" o:hralign="center" o:hrstd="t" o:hr="t" fillcolor="#a0a0a0" stroked="f"/>
+              </w:pict>
+            </w:r>
+          </w:p>
+          <w:p>
+            <w:pPr>
+              <w:pStyle w:val="Heading2"/>
+            </w:pPr>
+            <w:r>
+              <w:rPr>
+                <w:rFonts w:ascii="Calibri Light" w:hAnsi="Calibri Light" w:cs="Calibri Light"/>
+              </w:rPr>
+              <w:t>🧪</w:t>
+            </w:r>
+            <w:r>
+              <w:t xml:space="preserve"> Example</w:t>
+            </w:r>
+          </w:p>
+          <w:p>
+            <w:pPr>
+              <w:pStyle w:val="NormalWeb"/>
+              <w:numPr>
+                <w:ilvl w:val="0"/>
+                <w:numId w:val="6"/>
+              </w:numPr>
+            </w:pPr>
+            <w:r>
+              <w:t xml:space="preserve">You open </w:t>
+            </w:r>
+            <w:proofErr w:type="spellStart"/>
+            <w:r>
+              <w:rPr>
+                <w:rStyle w:val="HTMLCode"/>
+                <w:rFonts w:eastAsiaTheme="majorEastAsia"/>
+              </w:rPr>
+              <w:t>doctor_plus_app</w:t>
+            </w:r>
+            <w:proofErr w:type="spellEnd"/>
+          </w:p>
+          <w:p>
+            <w:pPr>
+              <w:pStyle w:val="NormalWeb"/>
+              <w:numPr>
+                <w:ilvl w:val="0"/>
+                <w:numId w:val="6"/>
+              </w:numPr>
+            </w:pPr>
+            <w:r>
+              <w:t>You fill this:</w:t>
+            </w:r>
+          </w:p>
+          <w:p>
+            <w:pPr>
+              <w:pStyle w:val="HTMLPreformatted"/>
+            </w:pPr>
+            <w:r>
+              <w:t>text</w:t>
+            </w:r>
+          </w:p>
+          <w:p>
+            <w:pPr>
+              <w:pStyle w:val="HTMLPreformatted"/>
+            </w:pPr>
+            <w:proofErr w:type="spellStart"/>
+            <w:r>
+              <w:t>CopyEdit</w:t>
+            </w:r>
+            <w:proofErr w:type="spellEnd"/>
+          </w:p>
+          <w:p>
+            <w:pPr>
+              <w:pStyle w:val="HTMLPreformatted"/>
+              <w:rPr>
+                <w:rStyle w:val="HTMLCode"/>
+                <w:rFonts w:eastAsiaTheme="majorEastAsia"/>
+              </w:rPr>
+            </w:pPr>
+            <w:r>
+              <w:rPr>
+                <w:rStyle w:val="HTMLCode"/>
+                <w:rFonts w:eastAsiaTheme="majorEastAsia"/>
+              </w:rPr>
+              <w:lastRenderedPageBreak/>
+              <w:t>Name: Dr. Ravi</w:t>
+            </w:r>
+          </w:p>
+          <w:p>
+            <w:pPr>
+              <w:pStyle w:val="HTMLPreformatted"/>
+              <w:rPr>
+                <w:rStyle w:val="HTMLCode"/>
+                <w:rFonts w:eastAsiaTheme="majorEastAsia"/>
+              </w:rPr>
+            </w:pPr>
+            <w:r>
+              <w:rPr>
+                <w:rStyle w:val="HTMLCode"/>
+                <w:rFonts w:eastAsiaTheme="majorEastAsia"/>
+              </w:rPr>
+              <w:t>Age: 45</w:t>
+            </w:r>
+          </w:p>
+          <w:p>
+            <w:pPr>
+              <w:pStyle w:val="HTMLPreformatted"/>
+              <w:rPr>
+                <w:rStyle w:val="HTMLCode"/>
+                <w:rFonts w:eastAsiaTheme="majorEastAsia"/>
+              </w:rPr>
+            </w:pPr>
+            <w:r>
+              <w:rPr>
+                <w:rStyle w:val="HTMLCode"/>
+                <w:rFonts w:eastAsiaTheme="majorEastAsia"/>
+              </w:rPr>
+              <w:t>Gender: Male</w:t>
+            </w:r>
+          </w:p>
+          <w:p>
+            <w:pPr>
+              <w:pStyle w:val="HTMLPreformatted"/>
+              <w:rPr>
+                <w:rStyle w:val="HTMLCode"/>
+                <w:rFonts w:eastAsiaTheme="majorEastAsia"/>
+              </w:rPr>
+            </w:pPr>
+            <w:r>
+              <w:rPr>
+                <w:rStyle w:val="HTMLCode"/>
+                <w:rFonts w:eastAsiaTheme="majorEastAsia"/>
+              </w:rPr>
+              <w:t>Specialty: Heart</w:t>
+            </w:r>
+          </w:p>
+          <w:p>
+            <w:pPr>
+              <w:pStyle w:val="NormalWeb"/>
+            </w:pPr>
+            <w:r>
+              <w:t xml:space="preserve">👉 This is saved inside </w:t>
+            </w:r>
+            <w:proofErr w:type="spellStart"/>
+            <w:r>
+              <w:rPr>
+                <w:rStyle w:val="HTMLCode"/>
+                <w:rFonts w:eastAsiaTheme="majorEastAsia"/>
+              </w:rPr>
+              <w:t>users.db</w:t>
+            </w:r>
+            <w:proofErr w:type="spellEnd"/>
+            <w:r>
+              <w:t xml:space="preserve"> into a table called </w:t>
+            </w:r>
+            <w:r>
+              <w:rPr>
+                <w:rStyle w:val="HTMLCode"/>
+                <w:rFonts w:eastAsiaTheme="majorEastAsia"/>
+              </w:rPr>
+              <w:t>doctors</w:t>
+            </w:r>
+          </w:p>
+          <w:p>
+            <w:pPr>
+              <w:pStyle w:val="NormalWeb"/>
+              <w:numPr>
+                <w:ilvl w:val="0"/>
+                <w:numId w:val="7"/>
+              </w:numPr>
+            </w:pPr>
+            <w:r>
+              <w:t xml:space="preserve">You now go to your main app </w:t>
+            </w:r>
+            <w:r>
+              <w:rPr>
+                <w:rStyle w:val="HTMLCode"/>
+                <w:rFonts w:eastAsiaTheme="majorEastAsia"/>
+              </w:rPr>
+              <w:t>http://127.0.0.1:5000/doctor</w:t>
+            </w:r>
+          </w:p>
+          <w:p>
+            <w:pPr>
+              <w:pStyle w:val="NormalWeb"/>
+            </w:pPr>
+            <w:r>
+              <w:t>👉 This app runs:</w:t>
+            </w:r>
+          </w:p>
+          <w:p>
+            <w:pPr>
+              <w:pStyle w:val="HTMLPreformatted"/>
+            </w:pPr>
+            <w:r>
+              <w:t>python</w:t>
+            </w:r>
+          </w:p>
+          <w:p>
+            <w:pPr>
+              <w:pStyle w:val="HTMLPreformatted"/>
+            </w:pPr>
+            <w:proofErr w:type="spellStart"/>
+            <w:r>
+              <w:t>CopyEdit</w:t>
+            </w:r>
+            <w:proofErr w:type="spellEnd"/>
+          </w:p>
+          <w:p>
+            <w:pPr>
+              <w:pStyle w:val="HTMLPreformatted"/>
+              <w:rPr>
+                <w:rStyle w:val="HTMLCode"/>
+                <w:rFonts w:eastAsiaTheme="majorEastAsia"/>
+              </w:rPr>
+            </w:pPr>
+            <w:r>
+              <w:rPr>
+                <w:rStyle w:val="HTMLCode"/>
+                <w:rFonts w:eastAsiaTheme="majorEastAsia"/>
+              </w:rPr>
+              <w:t>SELECT name, age, gender, specialty FROM doctors</w:t>
+            </w:r>
+          </w:p>
+          <w:p>
+            <w:pPr>
+              <w:pStyle w:val="NormalWeb"/>
+            </w:pPr>
+            <w:r>
+              <w:t>✅ It shows:</w:t>
+            </w:r>
+          </w:p>
+          <w:p>
+            <w:pPr>
+              <w:pStyle w:val="HTMLPreformatted"/>
+            </w:pPr>
+            <w:proofErr w:type="spellStart"/>
+            <w:r>
+              <w:t>CopyEdit</w:t>
+            </w:r>
+            <w:proofErr w:type="spellEnd"/>
+          </w:p>
+          <w:p>
+            <w:pPr>
+              <w:pStyle w:val="HTMLPreformatted"/>
+              <w:rPr>
+                <w:rStyle w:val="HTMLCode"/>
+                <w:rFonts w:eastAsiaTheme="majorEastAsia"/>
+              </w:rPr>
+            </w:pPr>
+            <w:r>
+              <w:rPr>
+                <w:rStyle w:val="HTMLCode"/>
+                <w:rFonts w:eastAsiaTheme="majorEastAsia"/>
+              </w:rPr>
+              <w:t>Dr. Ravi – 45 – Male – Heart</w:t>
+            </w:r>
+          </w:p>
+          <w:p>
+            <w:r>
+              <w:pict>
+                <v:rect id="_x0000_i1029" style="width:0;height:1.5pt" o:hralign="center" o:hrstd="t" o:hr="t" fillcolor="#a0a0a0" stroked="f"/>
+              </w:pict>
+            </w:r>
+          </w:p>
+          <w:p>
+            <w:pPr>
+              <w:pStyle w:val="Heading2"/>
+            </w:pPr>
+            <w:r>
+              <w:rPr>
+                <w:rFonts w:ascii="Calibri Light" w:hAnsi="Calibri Light" w:cs="Calibri Light"/>
+              </w:rPr>
+              <w:t>🧠</w:t>
+            </w:r>
+            <w:r>
+              <w:t xml:space="preserve"> Summary (For 10-Year-Old </w:t>
+            </w:r>
+            <w:proofErr w:type="spellStart"/>
+            <w:r>
+              <w:t>Krish</w:t>
+            </w:r>
+            <w:proofErr w:type="spellEnd"/>
+            <w:r>
+              <w:t>)</w:t>
+            </w:r>
+          </w:p>
+          <w:tbl>
+            <w:tblPr>
+              <w:tblW w:w="0" w:type="auto"/>
+              <w:tblCellSpacing w:w="15" w:type="dxa"/>
+              <w:tblCellMar>
+                <w:top w:w="15" w:type="dxa"/>
+                <w:left w:w="15" w:type="dxa"/>
+                <w:bottom w:w="15" w:type="dxa"/>
+                <w:right w:w="15" w:type="dxa"/>
+              </w:tblCellMar>
+              <w:tblLook w:val="04A0"/>
+            </w:tblPr>
+            <w:tblGrid>
+              <w:gridCol w:w="3196"/>
+              <w:gridCol w:w="2898"/>
+            </w:tblGrid>
+            <w:tr>
+              <w:trPr>
+                <w:tblHeader/>
+                <w:tblCellSpacing w:w="15" w:type="dxa"/>
+              </w:trPr>
+              <w:tc>
+                <w:tcPr>
+                  <w:tcW w:w="0" w:type="auto"/>
+                  <w:vAlign w:val="center"/>
+                  <w:hideMark/>
+                </w:tcPr>
+                <w:p>
+                  <w:pPr>
+                    <w:jc w:val="center"/>
+                    <w:rPr>
+                      <w:b/>
+                      <w:bCs/>
+                      <w:sz w:val="24"/>
+                      <w:szCs w:val="24"/>
+                    </w:rPr>
+                  </w:pPr>
+                  <w:r>
+                    <w:rPr>
+                      <w:b/>
+                      <w:bCs/>
+                    </w:rPr>
+                    <w:t>What You Did</w:t>
+                  </w:r>
+                </w:p>
+              </w:tc>
+              <w:tc>
+                <w:tcPr>
+                  <w:tcW w:w="0" w:type="auto"/>
+                  <w:vAlign w:val="center"/>
+                  <w:hideMark/>
+                </w:tcPr>
+                <w:p>
+                  <w:pPr>
+                    <w:jc w:val="center"/>
+                    <w:rPr>
+                      <w:b/>
+                      <w:bCs/>
+                      <w:sz w:val="24"/>
+                      <w:szCs w:val="24"/>
+                    </w:rPr>
+                  </w:pPr>
+                  <w:r>
+                    <w:rPr>
+                      <w:b/>
+                      <w:bCs/>
+                    </w:rPr>
+                    <w:t>What It Means</w:t>
+                  </w:r>
+                </w:p>
+              </w:tc>
+            </w:tr>
+            <w:tr>
+              <w:trPr>
+                <w:tblCellSpacing w:w="15" w:type="dxa"/>
+              </w:trPr>
+              <w:tc>
+                <w:tcPr>
+                  <w:tcW w:w="0" w:type="auto"/>
+                  <w:vAlign w:val="center"/>
+                  <w:hideMark/>
+                </w:tcPr>
+                <w:p>
+                  <w:pPr>
+                    <w:rPr>
+                      <w:sz w:val="24"/>
+                      <w:szCs w:val="24"/>
+                    </w:rPr>
+                  </w:pPr>
+                  <w:r>
+                    <w:t xml:space="preserve">Both apps use same </w:t>
+                  </w:r>
+                  <w:proofErr w:type="spellStart"/>
+                  <w:r>
+                    <w:rPr>
+                      <w:rStyle w:val="HTMLCode"/>
+                      <w:rFonts w:eastAsiaTheme="majorEastAsia"/>
+                    </w:rPr>
+                    <w:t>users.db</w:t>
+                  </w:r>
+                  <w:proofErr w:type="spellEnd"/>
+                  <w:r>
+                    <w:t xml:space="preserve"> file</w:t>
+                  </w:r>
+                </w:p>
+              </w:tc>
+              <w:tc>
+                <w:tcPr>
+                  <w:tcW w:w="0" w:type="auto"/>
+                  <w:vAlign w:val="center"/>
+                  <w:hideMark/>
+                </w:tcPr>
+                <w:p>
+                  <w:pPr>
+                    <w:rPr>
+                      <w:sz w:val="24"/>
+                      <w:szCs w:val="24"/>
+                    </w:rPr>
+                  </w:pPr>
+                  <w:r>
+                    <w:t xml:space="preserve">They </w:t>
+                  </w:r>
+                  <w:r>
+                    <w:rPr>
+                      <w:rStyle w:val="Strong"/>
+                    </w:rPr>
+                    <w:t>share</w:t>
+                  </w:r>
+                  <w:r>
+                    <w:t xml:space="preserve"> the data</w:t>
+                  </w:r>
+                </w:p>
+              </w:tc>
+            </w:tr>
+            <w:tr>
+              <w:trPr>
+                <w:tblCellSpacing w:w="15" w:type="dxa"/>
+              </w:trPr>
+              <w:tc>
+                <w:tcPr>
+                  <w:tcW w:w="0" w:type="auto"/>
+                  <w:vAlign w:val="center"/>
+                  <w:hideMark/>
+                </w:tcPr>
+                <w:p>
+                  <w:pPr>
+                    <w:rPr>
+                      <w:sz w:val="24"/>
+                      <w:szCs w:val="24"/>
+                    </w:rPr>
+                  </w:pPr>
+                  <w:r>
+                    <w:t>Doctor fills profile in App 1</w:t>
+                  </w:r>
+                </w:p>
+              </w:tc>
+              <w:tc>
+                <w:tcPr>
+                  <w:tcW w:w="0" w:type="auto"/>
+                  <w:vAlign w:val="center"/>
+                  <w:hideMark/>
+                </w:tcPr>
+                <w:p>
+                  <w:pPr>
+                    <w:rPr>
+                      <w:sz w:val="24"/>
+                      <w:szCs w:val="24"/>
+                    </w:rPr>
+                  </w:pPr>
+                  <w:r>
+                    <w:t xml:space="preserve">Info is </w:t>
+                  </w:r>
+                  <w:r>
+                    <w:rPr>
+                      <w:rStyle w:val="Strong"/>
+                    </w:rPr>
+                    <w:t>saved into database</w:t>
+                  </w:r>
+                </w:p>
+              </w:tc>
+            </w:tr>
+            <w:tr>
+              <w:trPr>
+                <w:tblCellSpacing w:w="15" w:type="dxa"/>
+              </w:trPr>
+              <w:tc>
+                <w:tcPr>
+                  <w:tcW w:w="0" w:type="auto"/>
+                  <w:vAlign w:val="center"/>
+                  <w:hideMark/>
+                </w:tcPr>
+                <w:p>
+                  <w:pPr>
+                    <w:rPr>
+                      <w:sz w:val="24"/>
+                      <w:szCs w:val="24"/>
+                    </w:rPr>
+                  </w:pPr>
+                  <w:r>
+                    <w:t>Main App reads that info</w:t>
+                  </w:r>
+                </w:p>
+              </w:tc>
+              <w:tc>
+                <w:tcPr>
+                  <w:tcW w:w="0" w:type="auto"/>
+                  <w:vAlign w:val="center"/>
+                  <w:hideMark/>
+                </w:tcPr>
+                <w:p>
+                  <w:pPr>
+                    <w:rPr>
+                      <w:sz w:val="24"/>
+                      <w:szCs w:val="24"/>
+                    </w:rPr>
+                  </w:pPr>
+                  <w:r>
+                    <w:t xml:space="preserve">Info is </w:t>
+                  </w:r>
+                  <w:r>
+                    <w:rPr>
+                      <w:rStyle w:val="Strong"/>
+                    </w:rPr>
+                    <w:t>shown to users</w:t>
+                  </w:r>
+                  <w:r>
+                    <w:t xml:space="preserve"> live</w:t>
+                  </w:r>
+                </w:p>
+              </w:tc>
+            </w:tr>
+            <w:tr>
+              <w:trPr>
+                <w:tblCellSpacing w:w="15" w:type="dxa"/>
+              </w:trPr>
+              <w:tc>
+                <w:tcPr>
+                  <w:tcW w:w="0" w:type="auto"/>
+                  <w:vAlign w:val="center"/>
+                  <w:hideMark/>
+                </w:tcPr>
+                <w:p>
+                  <w:pPr>
+                    <w:rPr>
+                      <w:sz w:val="24"/>
+                      <w:szCs w:val="24"/>
+                    </w:rPr>
+                  </w:pPr>
+                  <w:r>
+                    <w:t>You didn’t write code twice</w:t>
+                  </w:r>
+                </w:p>
+              </w:tc>
+              <w:tc>
+                <w:tcPr>
+                  <w:tcW w:w="0" w:type="auto"/>
+                  <w:vAlign w:val="center"/>
+                  <w:hideMark/>
+                </w:tcPr>
+                <w:p>
+                  <w:pPr>
+                    <w:rPr>
+                      <w:sz w:val="24"/>
+                      <w:szCs w:val="24"/>
+                    </w:rPr>
+                  </w:pPr>
+                  <w:r>
+                    <w:t xml:space="preserve">That’s because you are smart </w:t>
+                  </w:r>
+                  <w:r>
+                    <w:rPr>
+                      <w:rFonts w:ascii="Times New Roman" w:hAnsi="Times New Roman" w:cs="Times New Roman"/>
+                    </w:rPr>
+                    <w:t>😎</w:t>
+                  </w:r>
+                </w:p>
+              </w:tc>
+            </w:tr>
+          </w:tbl>
+          <w:p>
+            <w:r>
+              <w:pict>
+                <v:rect id="_x0000_i1030" style="width:0;height:1.5pt" o:hralign="center" o:hrstd="t" o:hr="t" fillcolor="#a0a0a0" stroked="f"/>
+              </w:pict>
+            </w:r>
+          </w:p>
+          <w:p>
+            <w:pPr>
+              <w:pStyle w:val="NormalWeb"/>
+            </w:pPr>
+            <w:r>
+              <w:t xml:space="preserve">If you upload both apps online later, we’ll use </w:t>
+            </w:r>
+            <w:r>
+              <w:rPr>
+                <w:rStyle w:val="Strong"/>
+                <w:rFonts w:eastAsiaTheme="majorEastAsia"/>
+              </w:rPr>
+              <w:t>one online database</w:t>
+            </w:r>
+            <w:r>
+              <w:t>, and both apps will stay connected just like this.</w:t>
+            </w:r>
+          </w:p>
+          <w:p>
+            <w:pPr>
+              <w:pStyle w:val="NormalWeb"/>
+            </w:pPr>
+            <w:r>
+              <w:t>Say:</w:t>
+            </w:r>
+          </w:p>
+          <w:p>
+            <w:pPr>
+              <w:pStyle w:val="NormalWeb"/>
+            </w:pPr>
+            <w:r>
+              <w:t>“Got it. Now let’s do the same thing for hospital”</w:t>
+            </w:r>
+            <w:r>
+              <w:br/>
+              <w:t>or</w:t>
+            </w:r>
+            <w:r>
+              <w:br/>
+              <w:t>“Now make doctor profile clickable to see full info”</w:t>
+            </w:r>
+          </w:p>
+          <w:p>
+            <w:pPr>
+              <w:pStyle w:val="NormalWeb"/>
+            </w:pPr>
+            <w:r>
+              <w:t xml:space="preserve">Proud of you, coder </w:t>
+            </w:r>
+            <w:proofErr w:type="spellStart"/>
+            <w:r>
+              <w:t>Krish</w:t>
+            </w:r>
+            <w:proofErr w:type="spellEnd"/>
+            <w:r>
+              <w:t>! 😊</w:t>
+            </w:r>
+          </w:p>
+          <w:p>
+            <w:pPr>
+              <w:rPr>
+                <w:b/>
+                <w:color w:val="FF0000"/>
+                <w:sz w:val="28"/>
+              </w:rPr>
+            </w:pPr>
+          </w:p>
+          <w:p>
+            <w:pPr>
+              <w:rPr>
+                <w:b/>
+              </w:rPr>
+            </w:pPr>
+          </w:p>
+          <w:p>
+            <w:pPr>
+              <w:rPr>
+                <w:b/>
+              </w:rPr>
+            </w:pPr>
           </w:p>
         </w:tc>
         <w:tc>
@@ -1380,7 +2716,7 @@
         </w:trPr>
         <w:tc>
           <w:tcPr>
-            <w:tcW w:w="0" w:type="auto"/>
+            <w:tcW w:w="6373" w:type="dxa"/>
             <w:vAlign w:val="center"/>
             <w:hideMark/>
           </w:tcPr>
@@ -1825,6 +3161,381 @@
     </w:lvl>
   </w:abstractNum>
   <w:abstractNum w:abstractNumId="3">
+    <w:nsid w:val="2E6F166E"/>
+    <w:multiLevelType w:val="multilevel"/>
+    <w:tmpl w:val="6400F1C8"/>
+    <w:lvl w:ilvl="0">
+      <w:start w:val="1"/>
+      <w:numFmt w:val="decimal"/>
+      <w:lvlText w:val="%1."/>
+      <w:lvlJc w:val="left"/>
+      <w:pPr>
+        <w:tabs>
+          <w:tab w:val="num" w:pos="720"/>
+        </w:tabs>
+        <w:ind w:left="720" w:hanging="360"/>
+      </w:pPr>
+    </w:lvl>
+    <w:lvl w:ilvl="1" w:tentative="1">
+      <w:start w:val="1"/>
+      <w:numFmt w:val="decimal"/>
+      <w:lvlText w:val="%2."/>
+      <w:lvlJc w:val="left"/>
+      <w:pPr>
+        <w:tabs>
+          <w:tab w:val="num" w:pos="1440"/>
+        </w:tabs>
+        <w:ind w:left="1440" w:hanging="360"/>
+      </w:pPr>
+    </w:lvl>
+    <w:lvl w:ilvl="2" w:tentative="1">
+      <w:start w:val="1"/>
+      <w:numFmt w:val="decimal"/>
+      <w:lvlText w:val="%3."/>
+      <w:lvlJc w:val="left"/>
+      <w:pPr>
+        <w:tabs>
+          <w:tab w:val="num" w:pos="2160"/>
+        </w:tabs>
+        <w:ind w:left="2160" w:hanging="360"/>
+      </w:pPr>
+    </w:lvl>
+    <w:lvl w:ilvl="3" w:tentative="1">
+      <w:start w:val="1"/>
+      <w:numFmt w:val="decimal"/>
+      <w:lvlText w:val="%4."/>
+      <w:lvlJc w:val="left"/>
+      <w:pPr>
+        <w:tabs>
+          <w:tab w:val="num" w:pos="2880"/>
+        </w:tabs>
+        <w:ind w:left="2880" w:hanging="360"/>
+      </w:pPr>
+    </w:lvl>
+    <w:lvl w:ilvl="4" w:tentative="1">
+      <w:start w:val="1"/>
+      <w:numFmt w:val="decimal"/>
+      <w:lvlText w:val="%5."/>
+      <w:lvlJc w:val="left"/>
+      <w:pPr>
+        <w:tabs>
+          <w:tab w:val="num" w:pos="3600"/>
+        </w:tabs>
+        <w:ind w:left="3600" w:hanging="360"/>
+      </w:pPr>
+    </w:lvl>
+    <w:lvl w:ilvl="5" w:tentative="1">
+      <w:start w:val="1"/>
+      <w:numFmt w:val="decimal"/>
+      <w:lvlText w:val="%6."/>
+      <w:lvlJc w:val="left"/>
+      <w:pPr>
+        <w:tabs>
+          <w:tab w:val="num" w:pos="4320"/>
+        </w:tabs>
+        <w:ind w:left="4320" w:hanging="360"/>
+      </w:pPr>
+    </w:lvl>
+    <w:lvl w:ilvl="6" w:tentative="1">
+      <w:start w:val="1"/>
+      <w:numFmt w:val="decimal"/>
+      <w:lvlText w:val="%7."/>
+      <w:lvlJc w:val="left"/>
+      <w:pPr>
+        <w:tabs>
+          <w:tab w:val="num" w:pos="5040"/>
+        </w:tabs>
+        <w:ind w:left="5040" w:hanging="360"/>
+      </w:pPr>
+    </w:lvl>
+    <w:lvl w:ilvl="7" w:tentative="1">
+      <w:start w:val="1"/>
+      <w:numFmt w:val="decimal"/>
+      <w:lvlText w:val="%8."/>
+      <w:lvlJc w:val="left"/>
+      <w:pPr>
+        <w:tabs>
+          <w:tab w:val="num" w:pos="5760"/>
+        </w:tabs>
+        <w:ind w:left="5760" w:hanging="360"/>
+      </w:pPr>
+    </w:lvl>
+    <w:lvl w:ilvl="8" w:tentative="1">
+      <w:start w:val="1"/>
+      <w:numFmt w:val="decimal"/>
+      <w:lvlText w:val="%9."/>
+      <w:lvlJc w:val="left"/>
+      <w:pPr>
+        <w:tabs>
+          <w:tab w:val="num" w:pos="6480"/>
+        </w:tabs>
+        <w:ind w:left="6480" w:hanging="360"/>
+      </w:pPr>
+    </w:lvl>
+  </w:abstractNum>
+  <w:abstractNum w:abstractNumId="4">
+    <w:nsid w:val="304F7348"/>
+    <w:multiLevelType w:val="multilevel"/>
+    <w:tmpl w:val="C38EA60E"/>
+    <w:lvl w:ilvl="0">
+      <w:start w:val="3"/>
+      <w:numFmt w:val="decimal"/>
+      <w:lvlText w:val="%1."/>
+      <w:lvlJc w:val="left"/>
+      <w:pPr>
+        <w:tabs>
+          <w:tab w:val="num" w:pos="720"/>
+        </w:tabs>
+        <w:ind w:left="720" w:hanging="360"/>
+      </w:pPr>
+    </w:lvl>
+    <w:lvl w:ilvl="1" w:tentative="1">
+      <w:start w:val="1"/>
+      <w:numFmt w:val="decimal"/>
+      <w:lvlText w:val="%2."/>
+      <w:lvlJc w:val="left"/>
+      <w:pPr>
+        <w:tabs>
+          <w:tab w:val="num" w:pos="1440"/>
+        </w:tabs>
+        <w:ind w:left="1440" w:hanging="360"/>
+      </w:pPr>
+    </w:lvl>
+    <w:lvl w:ilvl="2" w:tentative="1">
+      <w:start w:val="1"/>
+      <w:numFmt w:val="decimal"/>
+      <w:lvlText w:val="%3."/>
+      <w:lvlJc w:val="left"/>
+      <w:pPr>
+        <w:tabs>
+          <w:tab w:val="num" w:pos="2160"/>
+        </w:tabs>
+        <w:ind w:left="2160" w:hanging="360"/>
+      </w:pPr>
+    </w:lvl>
+    <w:lvl w:ilvl="3" w:tentative="1">
+      <w:start w:val="1"/>
+      <w:numFmt w:val="decimal"/>
+      <w:lvlText w:val="%4."/>
+      <w:lvlJc w:val="left"/>
+      <w:pPr>
+        <w:tabs>
+          <w:tab w:val="num" w:pos="2880"/>
+        </w:tabs>
+        <w:ind w:left="2880" w:hanging="360"/>
+      </w:pPr>
+    </w:lvl>
+    <w:lvl w:ilvl="4" w:tentative="1">
+      <w:start w:val="1"/>
+      <w:numFmt w:val="decimal"/>
+      <w:lvlText w:val="%5."/>
+      <w:lvlJc w:val="left"/>
+      <w:pPr>
+        <w:tabs>
+          <w:tab w:val="num" w:pos="3600"/>
+        </w:tabs>
+        <w:ind w:left="3600" w:hanging="360"/>
+      </w:pPr>
+    </w:lvl>
+    <w:lvl w:ilvl="5" w:tentative="1">
+      <w:start w:val="1"/>
+      <w:numFmt w:val="decimal"/>
+      <w:lvlText w:val="%6."/>
+      <w:lvlJc w:val="left"/>
+      <w:pPr>
+        <w:tabs>
+          <w:tab w:val="num" w:pos="4320"/>
+        </w:tabs>
+        <w:ind w:left="4320" w:hanging="360"/>
+      </w:pPr>
+    </w:lvl>
+    <w:lvl w:ilvl="6" w:tentative="1">
+      <w:start w:val="1"/>
+      <w:numFmt w:val="decimal"/>
+      <w:lvlText w:val="%7."/>
+      <w:lvlJc w:val="left"/>
+      <w:pPr>
+        <w:tabs>
+          <w:tab w:val="num" w:pos="5040"/>
+        </w:tabs>
+        <w:ind w:left="5040" w:hanging="360"/>
+      </w:pPr>
+    </w:lvl>
+    <w:lvl w:ilvl="7" w:tentative="1">
+      <w:start w:val="1"/>
+      <w:numFmt w:val="decimal"/>
+      <w:lvlText w:val="%8."/>
+      <w:lvlJc w:val="left"/>
+      <w:pPr>
+        <w:tabs>
+          <w:tab w:val="num" w:pos="5760"/>
+        </w:tabs>
+        <w:ind w:left="5760" w:hanging="360"/>
+      </w:pPr>
+    </w:lvl>
+    <w:lvl w:ilvl="8" w:tentative="1">
+      <w:start w:val="1"/>
+      <w:numFmt w:val="decimal"/>
+      <w:lvlText w:val="%9."/>
+      <w:lvlJc w:val="left"/>
+      <w:pPr>
+        <w:tabs>
+          <w:tab w:val="num" w:pos="6480"/>
+        </w:tabs>
+        <w:ind w:left="6480" w:hanging="360"/>
+      </w:pPr>
+    </w:lvl>
+  </w:abstractNum>
+  <w:abstractNum w:abstractNumId="5">
+    <w:nsid w:val="34793D48"/>
+    <w:multiLevelType w:val="multilevel"/>
+    <w:tmpl w:val="65723D06"/>
+    <w:lvl w:ilvl="0">
+      <w:start w:val="1"/>
+      <w:numFmt w:val="bullet"/>
+      <w:lvlText w:val=""/>
+      <w:lvlJc w:val="left"/>
+      <w:pPr>
+        <w:tabs>
+          <w:tab w:val="num" w:pos="720"/>
+        </w:tabs>
+        <w:ind w:left="720" w:hanging="360"/>
+      </w:pPr>
+      <w:rPr>
+        <w:rFonts w:ascii="Symbol" w:hAnsi="Symbol" w:hint="default"/>
+        <w:sz w:val="20"/>
+      </w:rPr>
+    </w:lvl>
+    <w:lvl w:ilvl="1" w:tentative="1">
+      <w:start w:val="1"/>
+      <w:numFmt w:val="bullet"/>
+      <w:lvlText w:val="o"/>
+      <w:lvlJc w:val="left"/>
+      <w:pPr>
+        <w:tabs>
+          <w:tab w:val="num" w:pos="1440"/>
+        </w:tabs>
+        <w:ind w:left="1440" w:hanging="360"/>
+      </w:pPr>
+      <w:rPr>
+        <w:rFonts w:ascii="Courier New" w:hAnsi="Courier New" w:hint="default"/>
+        <w:sz w:val="20"/>
+      </w:rPr>
+    </w:lvl>
+    <w:lvl w:ilvl="2" w:tentative="1">
+      <w:start w:val="1"/>
+      <w:numFmt w:val="bullet"/>
+      <w:lvlText w:val=""/>
+      <w:lvlJc w:val="left"/>
+      <w:pPr>
+        <w:tabs>
+          <w:tab w:val="num" w:pos="2160"/>
+        </w:tabs>
+        <w:ind w:left="2160" w:hanging="360"/>
+      </w:pPr>
+      <w:rPr>
+        <w:rFonts w:ascii="Wingdings" w:hAnsi="Wingdings" w:hint="default"/>
+        <w:sz w:val="20"/>
+      </w:rPr>
+    </w:lvl>
+    <w:lvl w:ilvl="3" w:tentative="1">
+      <w:start w:val="1"/>
+      <w:numFmt w:val="bullet"/>
+      <w:lvlText w:val=""/>
+      <w:lvlJc w:val="left"/>
+      <w:pPr>
+        <w:tabs>
+          <w:tab w:val="num" w:pos="2880"/>
+        </w:tabs>
+        <w:ind w:left="2880" w:hanging="360"/>
+      </w:pPr>
+      <w:rPr>
+        <w:rFonts w:ascii="Wingdings" w:hAnsi="Wingdings" w:hint="default"/>
+        <w:sz w:val="20"/>
+      </w:rPr>
+    </w:lvl>
+    <w:lvl w:ilvl="4" w:tentative="1">
+      <w:start w:val="1"/>
+      <w:numFmt w:val="bullet"/>
+      <w:lvlText w:val=""/>
+      <w:lvlJc w:val="left"/>
+      <w:pPr>
+        <w:tabs>
+          <w:tab w:val="num" w:pos="3600"/>
+        </w:tabs>
+        <w:ind w:left="3600" w:hanging="360"/>
+      </w:pPr>
+      <w:rPr>
+        <w:rFonts w:ascii="Wingdings" w:hAnsi="Wingdings" w:hint="default"/>
+        <w:sz w:val="20"/>
+      </w:rPr>
+    </w:lvl>
+    <w:lvl w:ilvl="5" w:tentative="1">
+      <w:start w:val="1"/>
+      <w:numFmt w:val="bullet"/>
+      <w:lvlText w:val=""/>
+      <w:lvlJc w:val="left"/>
+      <w:pPr>
+        <w:tabs>
+          <w:tab w:val="num" w:pos="4320"/>
+        </w:tabs>
+        <w:ind w:left="4320" w:hanging="360"/>
+      </w:pPr>
+      <w:rPr>
+        <w:rFonts w:ascii="Wingdings" w:hAnsi="Wingdings" w:hint="default"/>
+        <w:sz w:val="20"/>
+      </w:rPr>
+    </w:lvl>
+    <w:lvl w:ilvl="6" w:tentative="1">
+      <w:start w:val="1"/>
+      <w:numFmt w:val="bullet"/>
+      <w:lvlText w:val=""/>
+      <w:lvlJc w:val="left"/>
+      <w:pPr>
+        <w:tabs>
+          <w:tab w:val="num" w:pos="5040"/>
+        </w:tabs>
+        <w:ind w:left="5040" w:hanging="360"/>
+      </w:pPr>
+      <w:rPr>
+        <w:rFonts w:ascii="Wingdings" w:hAnsi="Wingdings" w:hint="default"/>
+        <w:sz w:val="20"/>
+      </w:rPr>
+    </w:lvl>
+    <w:lvl w:ilvl="7" w:tentative="1">
+      <w:start w:val="1"/>
+      <w:numFmt w:val="bullet"/>
+      <w:lvlText w:val=""/>
+      <w:lvlJc w:val="left"/>
+      <w:pPr>
+        <w:tabs>
+          <w:tab w:val="num" w:pos="5760"/>
+        </w:tabs>
+        <w:ind w:left="5760" w:hanging="360"/>
+      </w:pPr>
+      <w:rPr>
+        <w:rFonts w:ascii="Wingdings" w:hAnsi="Wingdings" w:hint="default"/>
+        <w:sz w:val="20"/>
+      </w:rPr>
+    </w:lvl>
+    <w:lvl w:ilvl="8" w:tentative="1">
+      <w:start w:val="1"/>
+      <w:numFmt w:val="bullet"/>
+      <w:lvlText w:val=""/>
+      <w:lvlJc w:val="left"/>
+      <w:pPr>
+        <w:tabs>
+          <w:tab w:val="num" w:pos="6480"/>
+        </w:tabs>
+        <w:ind w:left="6480" w:hanging="360"/>
+      </w:pPr>
+      <w:rPr>
+        <w:rFonts w:ascii="Wingdings" w:hAnsi="Wingdings" w:hint="default"/>
+        <w:sz w:val="20"/>
+      </w:rPr>
+    </w:lvl>
+  </w:abstractNum>
+  <w:abstractNum w:abstractNumId="6">
     <w:nsid w:val="36FD422C"/>
     <w:multiLevelType w:val="multilevel"/>
     <w:tmpl w:val="CD441EA0"/>
@@ -1983,7 +3694,16 @@
     <w:abstractNumId w:val="0"/>
   </w:num>
   <w:num w:numId="4">
+    <w:abstractNumId w:val="6"/>
+  </w:num>
+  <w:num w:numId="5">
+    <w:abstractNumId w:val="5"/>
+  </w:num>
+  <w:num w:numId="6">
     <w:abstractNumId w:val="3"/>
+  </w:num>
+  <w:num w:numId="7">
+    <w:abstractNumId w:val="4"/>
   </w:num>
 </w:numbering>
 </file>
@@ -2709,6 +4429,58 @@
       <w:szCs w:val="20"/>
     </w:rPr>
   </w:style>
+  <w:style w:type="paragraph" w:styleId="HTMLPreformatted">
+    <w:name w:val="HTML Preformatted"/>
+    <w:basedOn w:val="Normal"/>
+    <w:link w:val="HTMLPreformattedChar"/>
+    <w:uiPriority w:val="99"/>
+    <w:semiHidden/>
+    <w:unhideWhenUsed/>
+    <w:rsid w:val="007A3DA4"/>
+    <w:pPr>
+      <w:tabs>
+        <w:tab w:val="left" w:pos="916"/>
+        <w:tab w:val="left" w:pos="1832"/>
+        <w:tab w:val="left" w:pos="2748"/>
+        <w:tab w:val="left" w:pos="3664"/>
+        <w:tab w:val="left" w:pos="4580"/>
+        <w:tab w:val="left" w:pos="5496"/>
+        <w:tab w:val="left" w:pos="6412"/>
+        <w:tab w:val="left" w:pos="7328"/>
+        <w:tab w:val="left" w:pos="8244"/>
+        <w:tab w:val="left" w:pos="9160"/>
+        <w:tab w:val="left" w:pos="10076"/>
+        <w:tab w:val="left" w:pos="10992"/>
+        <w:tab w:val="left" w:pos="11908"/>
+        <w:tab w:val="left" w:pos="12824"/>
+        <w:tab w:val="left" w:pos="13740"/>
+        <w:tab w:val="left" w:pos="14656"/>
+      </w:tabs>
+      <w:spacing w:after="0" w:line="240" w:lineRule="auto"/>
+    </w:pPr>
+    <w:rPr>
+      <w:rFonts w:ascii="Courier New" w:eastAsia="Times New Roman" w:hAnsi="Courier New" w:cs="Courier New"/>
+      <w:kern w:val="0"/>
+      <w:sz w:val="20"/>
+      <w:szCs w:val="20"/>
+      <w:lang w:val="en-US"/>
+    </w:rPr>
+  </w:style>
+  <w:style w:type="character" w:customStyle="1" w:styleId="HTMLPreformattedChar">
+    <w:name w:val="HTML Preformatted Char"/>
+    <w:basedOn w:val="DefaultParagraphFont"/>
+    <w:link w:val="HTMLPreformatted"/>
+    <w:uiPriority w:val="99"/>
+    <w:semiHidden/>
+    <w:rsid w:val="007A3DA4"/>
+    <w:rPr>
+      <w:rFonts w:ascii="Courier New" w:eastAsia="Times New Roman" w:hAnsi="Courier New" w:cs="Courier New"/>
+      <w:kern w:val="0"/>
+      <w:sz w:val="20"/>
+      <w:szCs w:val="20"/>
+      <w:lang w:val="en-US"/>
+    </w:rPr>
+  </w:style>
 </w:styles>
 </file>
 

--- a/Handy note or files.docx
+++ b/Handy note or files.docx
@@ -402,6 +402,53 @@
     </w:p>
     <w:p>
       <w:pPr>
+        <w:pStyle w:val="NormalWeb"/>
+        <w:ind w:left="360"/>
+        <w:rPr>
+          <w:rFonts w:ascii="Segoe UI" w:hAnsi="Segoe UI" w:cs="Segoe UI"/>
+          <w:color w:val="262626"/>
+          <w:shd w:val="clear" w:color="auto" w:fill="EFF6FF"/>
+        </w:rPr>
+      </w:pPr>
+      <w:proofErr w:type="spellStart"/>
+      <w:r>
+        <w:rPr>
+          <w:rFonts w:ascii="Segoe UI" w:hAnsi="Segoe UI" w:cs="Segoe UI"/>
+          <w:color w:val="262626"/>
+          <w:shd w:val="clear" w:color="auto" w:fill="EFF6FF"/>
+        </w:rPr>
+        <w:t>doctor_plus_app</w:t>
+      </w:r>
+      <w:proofErr w:type="spellEnd"/>
+      <w:r>
+        <w:rPr>
+          <w:rFonts w:ascii="Segoe UI" w:hAnsi="Segoe UI" w:cs="Segoe UI"/>
+          <w:color w:val="262626"/>
+          <w:shd w:val="clear" w:color="auto" w:fill="EFF6FF"/>
+        </w:rPr>
+        <w:t xml:space="preserve">,   </w:t>
+      </w:r>
+      <w:r>
+        <w:rPr>
+          <w:rFonts w:ascii="Segoe UI" w:hAnsi="Segoe UI" w:cs="Segoe UI"/>
+          <w:color w:val="262626"/>
+          <w:shd w:val="clear" w:color="auto" w:fill="EFF6FF"/>
+        </w:rPr>
+        <w:t xml:space="preserve">my app </w:t>
+      </w:r>
+      <w:proofErr w:type="spellStart"/>
+      <w:r>
+        <w:rPr>
+          <w:rFonts w:ascii="Segoe UI" w:hAnsi="Segoe UI" w:cs="Segoe UI"/>
+          <w:color w:val="262626"/>
+          <w:shd w:val="clear" w:color="auto" w:fill="EFF6FF"/>
+        </w:rPr>
+        <w:t>chatgpt</w:t>
+      </w:r>
+      <w:proofErr w:type="spellEnd"/>
+    </w:p>
+    <w:p>
+      <w:pPr>
         <w:pStyle w:val="Heading2"/>
       </w:pPr>
       <w:r>
@@ -617,6 +664,7 @@
         <w:rPr>
           <w:rFonts w:ascii="Calibri Light" w:hAnsi="Calibri Light" w:cs="Calibri Light"/>
         </w:rPr>
+        <w:lastRenderedPageBreak/>
         <w:t>📦</w:t>
       </w:r>
       <w:r>
@@ -672,7 +720,6 @@
         </w:numPr>
       </w:pPr>
       <w:r>
-        <w:lastRenderedPageBreak/>
         <w:t xml:space="preserve">You can </w:t>
       </w:r>
       <w:r>
@@ -1363,7 +1410,7 @@
               <w:rPr>
                 <w:b/>
                 <w:color w:val="FF0000"/>
-                <w:sz w:val="28"/>
+                <w:sz w:val="24"/>
               </w:rPr>
             </w:pPr>
             <w:proofErr w:type="gramStart"/>
@@ -1371,7 +1418,7 @@
               <w:rPr>
                 <w:b/>
                 <w:color w:val="FF0000"/>
-                <w:sz w:val="28"/>
+                <w:sz w:val="24"/>
               </w:rPr>
               <w:t>which</w:t>
             </w:r>
@@ -1380,7 +1427,7 @@
               <w:rPr>
                 <w:b/>
                 <w:color w:val="FF0000"/>
-                <w:sz w:val="28"/>
+                <w:sz w:val="24"/>
               </w:rPr>
               <w:t xml:space="preserve"> data </w:t>
             </w:r>
@@ -1389,7 +1436,7 @@
               <w:rPr>
                 <w:b/>
                 <w:color w:val="FF0000"/>
-                <w:sz w:val="28"/>
+                <w:sz w:val="24"/>
               </w:rPr>
               <w:t>i</w:t>
             </w:r>
@@ -1398,7 +1445,7 @@
               <w:rPr>
                 <w:b/>
                 <w:color w:val="FF0000"/>
-                <w:sz w:val="28"/>
+                <w:sz w:val="24"/>
               </w:rPr>
               <w:t xml:space="preserve"> am saving in doctor plus app about doctor profile, that data is coming in my this "my app </w:t>
             </w:r>
@@ -1407,7 +1454,7 @@
               <w:rPr>
                 <w:b/>
                 <w:color w:val="FF0000"/>
-                <w:sz w:val="28"/>
+                <w:sz w:val="24"/>
               </w:rPr>
               <w:t>chatgpt</w:t>
             </w:r>
@@ -1416,7 +1463,7 @@
               <w:rPr>
                 <w:b/>
                 <w:color w:val="FF0000"/>
-                <w:sz w:val="28"/>
+                <w:sz w:val="24"/>
               </w:rPr>
               <w:t xml:space="preserve">". </w:t>
             </w:r>
@@ -1425,7 +1472,7 @@
               <w:rPr>
                 <w:b/>
                 <w:color w:val="FF0000"/>
-                <w:sz w:val="28"/>
+                <w:sz w:val="24"/>
               </w:rPr>
               <w:t>how</w:t>
             </w:r>
@@ -1434,7 +1481,7 @@
               <w:rPr>
                 <w:b/>
                 <w:color w:val="FF0000"/>
-                <w:sz w:val="28"/>
+                <w:sz w:val="24"/>
               </w:rPr>
               <w:t xml:space="preserve"> is it working.</w:t>
             </w:r>
@@ -1469,26 +1516,34 @@
                 <w:rStyle w:val="Strong"/>
                 <w:rFonts w:eastAsiaTheme="majorEastAsia"/>
               </w:rPr>
-              <w:t>two different apps</w:t>
-            </w:r>
-            <w:r>
-              <w:t xml:space="preserve"> using </w:t>
+              <w:t xml:space="preserve">two different </w:t>
             </w:r>
             <w:r>
               <w:rPr>
                 <w:rStyle w:val="Strong"/>
                 <w:rFonts w:eastAsiaTheme="majorEastAsia"/>
               </w:rPr>
-              <w:t>one shared brain</w:t>
-            </w:r>
-            <w:r>
-              <w:t xml:space="preserve">, which is your </w:t>
+              <w:lastRenderedPageBreak/>
+              <w:t>apps</w:t>
+            </w:r>
+            <w:r>
+              <w:t xml:space="preserve"> using </w:t>
             </w:r>
             <w:r>
               <w:rPr>
                 <w:rStyle w:val="Strong"/>
                 <w:rFonts w:eastAsiaTheme="majorEastAsia"/>
               </w:rPr>
+              <w:t>one shared brain</w:t>
+            </w:r>
+            <w:r>
+              <w:t xml:space="preserve">, which is your </w:t>
+            </w:r>
+            <w:r>
+              <w:rPr>
+                <w:rStyle w:val="Strong"/>
+                <w:rFonts w:eastAsiaTheme="majorEastAsia"/>
+              </w:rPr>
               <w:t>database file!</w:t>
             </w:r>
           </w:p>
@@ -1502,7 +1557,6 @@
           </w:p>
           <w:p>
             <w:r>
-              <w:lastRenderedPageBreak/>
               <w:pict>
                 <v:rect id="_x0000_i1026" style="width:0;height:1.5pt" o:hralign="center" o:hrstd="t" o:hr="t" fillcolor="#a0a0a0" stroked="f"/>
               </w:pict>
@@ -1855,16 +1909,6 @@
           <w:p>
             <w:pPr>
               <w:pStyle w:val="HTMLPreformatted"/>
-            </w:pPr>
-            <w:proofErr w:type="spellStart"/>
-            <w:r>
-              <w:t>CopyEdit</w:t>
-            </w:r>
-            <w:proofErr w:type="spellEnd"/>
-          </w:p>
-          <w:p>
-            <w:pPr>
-              <w:pStyle w:val="HTMLPreformatted"/>
               <w:rPr>
                 <w:rStyle w:val="HTMLCode"/>
                 <w:rFonts w:eastAsiaTheme="majorEastAsia"/>
@@ -2089,26 +2133,9 @@
               </w:numPr>
             </w:pPr>
             <w:r>
+              <w:lastRenderedPageBreak/>
               <w:t>You fill this:</w:t>
             </w:r>
-          </w:p>
-          <w:p>
-            <w:pPr>
-              <w:pStyle w:val="HTMLPreformatted"/>
-            </w:pPr>
-            <w:r>
-              <w:t>text</w:t>
-            </w:r>
-          </w:p>
-          <w:p>
-            <w:pPr>
-              <w:pStyle w:val="HTMLPreformatted"/>
-            </w:pPr>
-            <w:proofErr w:type="spellStart"/>
-            <w:r>
-              <w:t>CopyEdit</w:t>
-            </w:r>
-            <w:proofErr w:type="spellEnd"/>
           </w:p>
           <w:p>
             <w:pPr>
@@ -2123,7 +2150,6 @@
                 <w:rStyle w:val="HTMLCode"/>
                 <w:rFonts w:eastAsiaTheme="majorEastAsia"/>
               </w:rPr>
-              <w:lastRenderedPageBreak/>
               <w:t>Name: Dr. Ravi</w:t>
             </w:r>
           </w:p>
@@ -2232,24 +2258,6 @@
           <w:p>
             <w:pPr>
               <w:pStyle w:val="HTMLPreformatted"/>
-            </w:pPr>
-            <w:r>
-              <w:t>python</w:t>
-            </w:r>
-          </w:p>
-          <w:p>
-            <w:pPr>
-              <w:pStyle w:val="HTMLPreformatted"/>
-            </w:pPr>
-            <w:proofErr w:type="spellStart"/>
-            <w:r>
-              <w:t>CopyEdit</w:t>
-            </w:r>
-            <w:proofErr w:type="spellEnd"/>
-          </w:p>
-          <w:p>
-            <w:pPr>
-              <w:pStyle w:val="HTMLPreformatted"/>
               <w:rPr>
                 <w:rStyle w:val="HTMLCode"/>
                 <w:rFonts w:eastAsiaTheme="majorEastAsia"/>
@@ -2270,16 +2278,6 @@
             <w:r>
               <w:t>✅ It shows:</w:t>
             </w:r>
-          </w:p>
-          <w:p>
-            <w:pPr>
-              <w:pStyle w:val="HTMLPreformatted"/>
-            </w:pPr>
-            <w:proofErr w:type="spellStart"/>
-            <w:r>
-              <w:t>CopyEdit</w:t>
-            </w:r>
-            <w:proofErr w:type="spellEnd"/>
           </w:p>
           <w:p>
             <w:pPr>
@@ -2674,15 +2672,6 @@
             <w:pPr>
               <w:rPr>
                 <w:b/>
-                <w:color w:val="FF0000"/>
-                <w:sz w:val="28"/>
-              </w:rPr>
-            </w:pPr>
-          </w:p>
-          <w:p>
-            <w:pPr>
-              <w:rPr>
-                <w:b/>
               </w:rPr>
             </w:pPr>
           </w:p>
@@ -2754,22 +2743,183 @@
     </w:tbl>
     <w:p>
       <w:pPr>
-        <w:pStyle w:val="NormalWeb"/>
-      </w:pPr>
-    </w:p>
-    <w:p>
-      <w:pPr>
-        <w:pStyle w:val="NormalWeb"/>
-        <w:ind w:left="360"/>
-      </w:pPr>
-    </w:p>
-    <w:p>
-      <w:pPr>
-        <w:pStyle w:val="NormalWeb"/>
-      </w:pPr>
+        <w:shd w:val="clear" w:color="auto" w:fill="1E2127"/>
+        <w:spacing w:after="0" w:line="240" w:lineRule="atLeast"/>
+        <w:rPr>
+          <w:rFonts w:ascii="Consolas" w:eastAsia="Times New Roman" w:hAnsi="Consolas" w:cs="Times New Roman"/>
+          <w:color w:val="7B88A1"/>
+          <w:kern w:val="0"/>
+          <w:sz w:val="18"/>
+          <w:szCs w:val="18"/>
+          <w:lang w:val="en-US"/>
+        </w:rPr>
+      </w:pPr>
+      <w:r>
+        <w:rPr>
+          <w:rFonts w:ascii="Consolas" w:eastAsia="Times New Roman" w:hAnsi="Consolas" w:cs="Times New Roman"/>
+          <w:color w:val="7B88A1"/>
+          <w:kern w:val="0"/>
+          <w:sz w:val="18"/>
+          <w:szCs w:val="18"/>
+          <w:lang w:val="en-US"/>
+        </w:rPr>
+        <w:t>PS C:\Users\HP Laptop\Downloads\my business app\</w:t>
+      </w:r>
+      <w:proofErr w:type="spellStart"/>
+      <w:r>
+        <w:rPr>
+          <w:rFonts w:ascii="Consolas" w:eastAsia="Times New Roman" w:hAnsi="Consolas" w:cs="Times New Roman"/>
+          <w:color w:val="7B88A1"/>
+          <w:kern w:val="0"/>
+          <w:sz w:val="18"/>
+          <w:szCs w:val="18"/>
+          <w:lang w:val="en-US"/>
+        </w:rPr>
+        <w:t>ai</w:t>
+      </w:r>
+      <w:proofErr w:type="spellEnd"/>
+      <w:r>
+        <w:rPr>
+          <w:rFonts w:ascii="Consolas" w:eastAsia="Times New Roman" w:hAnsi="Consolas" w:cs="Times New Roman"/>
+          <w:color w:val="7B88A1"/>
+          <w:kern w:val="0"/>
+          <w:sz w:val="18"/>
+          <w:szCs w:val="18"/>
+          <w:lang w:val="en-US"/>
+        </w:rPr>
+        <w:t xml:space="preserve"> cursor\digital </w:t>
+      </w:r>
+      <w:proofErr w:type="spellStart"/>
+      <w:r>
+        <w:rPr>
+          <w:rFonts w:ascii="Consolas" w:eastAsia="Times New Roman" w:hAnsi="Consolas" w:cs="Times New Roman"/>
+          <w:color w:val="7B88A1"/>
+          <w:kern w:val="0"/>
+          <w:sz w:val="18"/>
+          <w:szCs w:val="18"/>
+          <w:lang w:val="en-US"/>
+        </w:rPr>
+        <w:t>alaram</w:t>
+      </w:r>
+      <w:proofErr w:type="spellEnd"/>
+      <w:r>
+        <w:rPr>
+          <w:rFonts w:ascii="Consolas" w:eastAsia="Times New Roman" w:hAnsi="Consolas" w:cs="Times New Roman"/>
+          <w:color w:val="7B88A1"/>
+          <w:kern w:val="0"/>
+          <w:sz w:val="18"/>
+          <w:szCs w:val="18"/>
+          <w:lang w:val="en-US"/>
+        </w:rPr>
+        <w:t xml:space="preserve"> system</w:t>
+      </w:r>
+      <w:r>
+        <w:rPr>
+          <w:rFonts w:ascii="Consolas" w:eastAsia="Times New Roman" w:hAnsi="Consolas" w:cs="Times New Roman"/>
+          <w:color w:val="81A1C1"/>
+          <w:kern w:val="0"/>
+          <w:sz w:val="18"/>
+          <w:szCs w:val="18"/>
+          <w:lang w:val="en-US"/>
+        </w:rPr>
+        <w:t>&gt;</w:t>
+      </w:r>
+      <w:r>
+        <w:rPr>
+          <w:rFonts w:ascii="Consolas" w:eastAsia="Times New Roman" w:hAnsi="Consolas" w:cs="Times New Roman"/>
+          <w:color w:val="7B88A1"/>
+          <w:kern w:val="0"/>
+          <w:sz w:val="18"/>
+          <w:szCs w:val="18"/>
+          <w:lang w:val="en-US"/>
+        </w:rPr>
+        <w:t xml:space="preserve"> </w:t>
+      </w:r>
+      <w:proofErr w:type="spellStart"/>
+      <w:r>
+        <w:rPr>
+          <w:rFonts w:ascii="Consolas" w:eastAsia="Times New Roman" w:hAnsi="Consolas" w:cs="Times New Roman"/>
+          <w:color w:val="7B88A1"/>
+          <w:kern w:val="0"/>
+          <w:sz w:val="18"/>
+          <w:szCs w:val="18"/>
+          <w:lang w:val="en-US"/>
+        </w:rPr>
+        <w:t>cd</w:t>
+      </w:r>
+      <w:proofErr w:type="spellEnd"/>
+      <w:r>
+        <w:rPr>
+          <w:rFonts w:ascii="Consolas" w:eastAsia="Times New Roman" w:hAnsi="Consolas" w:cs="Times New Roman"/>
+          <w:color w:val="7B88A1"/>
+          <w:kern w:val="0"/>
+          <w:sz w:val="18"/>
+          <w:szCs w:val="18"/>
+          <w:lang w:val="en-US"/>
+        </w:rPr>
+        <w:t xml:space="preserve"> backend </w:t>
+      </w:r>
+      <w:r>
+        <w:rPr>
+          <w:rFonts w:ascii="Consolas" w:eastAsia="Times New Roman" w:hAnsi="Consolas" w:cs="Times New Roman"/>
+          <w:color w:val="81A1C1"/>
+          <w:kern w:val="0"/>
+          <w:sz w:val="18"/>
+          <w:szCs w:val="18"/>
+          <w:lang w:val="en-US"/>
+        </w:rPr>
+        <w:t>&amp;&amp;</w:t>
+      </w:r>
+      <w:r>
+        <w:rPr>
+          <w:rFonts w:ascii="Consolas" w:eastAsia="Times New Roman" w:hAnsi="Consolas" w:cs="Times New Roman"/>
+          <w:color w:val="7B88A1"/>
+          <w:kern w:val="0"/>
+          <w:sz w:val="18"/>
+          <w:szCs w:val="18"/>
+          <w:lang w:val="en-US"/>
+        </w:rPr>
+        <w:t xml:space="preserve"> </w:t>
+      </w:r>
+      <w:proofErr w:type="spellStart"/>
+      <w:r>
+        <w:rPr>
+          <w:rFonts w:ascii="Consolas" w:eastAsia="Times New Roman" w:hAnsi="Consolas" w:cs="Times New Roman"/>
+          <w:color w:val="7B88A1"/>
+          <w:kern w:val="0"/>
+          <w:sz w:val="18"/>
+          <w:szCs w:val="18"/>
+          <w:lang w:val="en-US"/>
+        </w:rPr>
+        <w:t>npm</w:t>
+      </w:r>
+      <w:proofErr w:type="spellEnd"/>
+      <w:r>
+        <w:rPr>
+          <w:rFonts w:ascii="Consolas" w:eastAsia="Times New Roman" w:hAnsi="Consolas" w:cs="Times New Roman"/>
+          <w:color w:val="7B88A1"/>
+          <w:kern w:val="0"/>
+          <w:sz w:val="18"/>
+          <w:szCs w:val="18"/>
+          <w:lang w:val="en-US"/>
+        </w:rPr>
+        <w:t xml:space="preserve"> </w:t>
+      </w:r>
+      <w:r>
+        <w:rPr>
+          <w:rFonts w:ascii="Consolas" w:eastAsia="Times New Roman" w:hAnsi="Consolas" w:cs="Times New Roman"/>
+          <w:color w:val="81A1C1"/>
+          <w:kern w:val="0"/>
+          <w:sz w:val="18"/>
+          <w:szCs w:val="18"/>
+          <w:lang w:val="en-US"/>
+        </w:rPr>
+        <w:t>in</w:t>
+      </w:r>
     </w:p>
     <w:p/>
     <w:sectPr>
+      <w:headerReference w:type="default" r:id="rId7"/>
       <w:pgSz w:w="11906" w:h="16838"/>
       <w:pgMar w:top="1440" w:right="1440" w:bottom="1440" w:left="1440" w:header="708" w:footer="708" w:gutter="0"/>
       <w:cols w:space="708"/>
@@ -2779,6 +2929,76 @@
 </w:document>
 </file>
 
+<file path=word/endnotes.xml><?xml version="1.0" encoding="utf-8"?>
+<w:endnotes xmlns:ve="http://schemas.openxmlformats.org/markup-compatibility/2006" xmlns:o="urn:schemas-microsoft-com:office:office" xmlns:r="http://schemas.openxmlformats.org/officeDocument/2006/relationships" xmlns:m="http://schemas.openxmlformats.org/officeDocument/2006/math" xmlns:v="urn:schemas-microsoft-com:vml" xmlns:wp="http://schemas.openxmlformats.org/drawingml/2006/wordprocessingDrawing" xmlns:w10="urn:schemas-microsoft-com:office:word" xmlns:w="http://schemas.openxmlformats.org/wordprocessingml/2006/main" xmlns:wne="http://schemas.microsoft.com/office/word/2006/wordml">
+  <w:endnote w:type="separator" w:id="-1">
+    <w:p>
+      <w:pPr>
+        <w:spacing w:after="0" w:line="240" w:lineRule="auto"/>
+      </w:pPr>
+      <w:r>
+        <w:separator/>
+      </w:r>
+    </w:p>
+  </w:endnote>
+  <w:endnote w:type="continuationSeparator" w:id="0">
+    <w:p>
+      <w:pPr>
+        <w:spacing w:after="0" w:line="240" w:lineRule="auto"/>
+      </w:pPr>
+      <w:r>
+        <w:continuationSeparator/>
+      </w:r>
+    </w:p>
+  </w:endnote>
+</w:endnotes>
+</file>
+
+<file path=word/footnotes.xml><?xml version="1.0" encoding="utf-8"?>
+<w:footnotes xmlns:ve="http://schemas.openxmlformats.org/markup-compatibility/2006" xmlns:o="urn:schemas-microsoft-com:office:office" xmlns:r="http://schemas.openxmlformats.org/officeDocument/2006/relationships" xmlns:m="http://schemas.openxmlformats.org/officeDocument/2006/math" xmlns:v="urn:schemas-microsoft-com:vml" xmlns:wp="http://schemas.openxmlformats.org/drawingml/2006/wordprocessingDrawing" xmlns:w10="urn:schemas-microsoft-com:office:word" xmlns:w="http://schemas.openxmlformats.org/wordprocessingml/2006/main" xmlns:wne="http://schemas.microsoft.com/office/word/2006/wordml">
+  <w:footnote w:type="separator" w:id="-1">
+    <w:p>
+      <w:pPr>
+        <w:spacing w:after="0" w:line="240" w:lineRule="auto"/>
+      </w:pPr>
+      <w:r>
+        <w:separator/>
+      </w:r>
+    </w:p>
+  </w:footnote>
+  <w:footnote w:type="continuationSeparator" w:id="0">
+    <w:p>
+      <w:pPr>
+        <w:spacing w:after="0" w:line="240" w:lineRule="auto"/>
+      </w:pPr>
+      <w:r>
+        <w:continuationSeparator/>
+      </w:r>
+    </w:p>
+  </w:footnote>
+</w:footnotes>
+</file>
+
+<file path=word/header1.xml><?xml version="1.0" encoding="utf-8"?>
+<w:hdr xmlns:ve="http://schemas.openxmlformats.org/markup-compatibility/2006" xmlns:o="urn:schemas-microsoft-com:office:office" xmlns:r="http://schemas.openxmlformats.org/officeDocument/2006/relationships" xmlns:m="http://schemas.openxmlformats.org/officeDocument/2006/math" xmlns:v="urn:schemas-microsoft-com:vml" xmlns:wp="http://schemas.openxmlformats.org/drawingml/2006/wordprocessingDrawing" xmlns:w10="urn:schemas-microsoft-com:office:word" xmlns:w="http://schemas.openxmlformats.org/wordprocessingml/2006/main" xmlns:wne="http://schemas.microsoft.com/office/word/2006/wordml">
+  <w:p>
+    <w:pPr>
+      <w:pStyle w:val="Header"/>
+    </w:pPr>
+  </w:p>
+  <w:p>
+    <w:pPr>
+      <w:pStyle w:val="Header"/>
+    </w:pPr>
+  </w:p>
+  <w:p>
+    <w:pPr>
+      <w:pStyle w:val="Header"/>
+    </w:pPr>
+  </w:p>
+</w:hdr>
+</file>
+
 <file path=word/numbering.xml><?xml version="1.0" encoding="utf-8"?>
 <w:numbering xmlns:ve="http://schemas.openxmlformats.org/markup-compatibility/2006" xmlns:o="urn:schemas-microsoft-com:office:office" xmlns:r="http://schemas.openxmlformats.org/officeDocument/2006/relationships" xmlns:m="http://schemas.openxmlformats.org/officeDocument/2006/math" xmlns:v="urn:schemas-microsoft-com:vml" xmlns:wp="http://schemas.openxmlformats.org/drawingml/2006/wordprocessingDrawing" xmlns:w10="urn:schemas-microsoft-com:office:word" xmlns:w="http://schemas.openxmlformats.org/wordprocessingml/2006/main" xmlns:wne="http://schemas.microsoft.com/office/word/2006/wordml">
   <w:abstractNum w:abstractNumId="0">
@@ -2899,6 +3119,155 @@
     </w:lvl>
   </w:abstractNum>
   <w:abstractNum w:abstractNumId="1">
+    <w:nsid w:val="0DB86DE4"/>
+    <w:multiLevelType w:val="multilevel"/>
+    <w:tmpl w:val="261ED04A"/>
+    <w:lvl w:ilvl="0">
+      <w:start w:val="1"/>
+      <w:numFmt w:val="bullet"/>
+      <w:lvlText w:val=""/>
+      <w:lvlJc w:val="left"/>
+      <w:pPr>
+        <w:tabs>
+          <w:tab w:val="num" w:pos="720"/>
+        </w:tabs>
+        <w:ind w:left="720" w:hanging="360"/>
+      </w:pPr>
+      <w:rPr>
+        <w:rFonts w:ascii="Symbol" w:hAnsi="Symbol" w:hint="default"/>
+        <w:sz w:val="20"/>
+      </w:rPr>
+    </w:lvl>
+    <w:lvl w:ilvl="1" w:tentative="1">
+      <w:start w:val="1"/>
+      <w:numFmt w:val="bullet"/>
+      <w:lvlText w:val="o"/>
+      <w:lvlJc w:val="left"/>
+      <w:pPr>
+        <w:tabs>
+          <w:tab w:val="num" w:pos="1440"/>
+        </w:tabs>
+        <w:ind w:left="1440" w:hanging="360"/>
+      </w:pPr>
+      <w:rPr>
+        <w:rFonts w:ascii="Courier New" w:hAnsi="Courier New" w:hint="default"/>
+        <w:sz w:val="20"/>
+      </w:rPr>
+    </w:lvl>
+    <w:lvl w:ilvl="2" w:tentative="1">
+      <w:start w:val="1"/>
+      <w:numFmt w:val="bullet"/>
+      <w:lvlText w:val=""/>
+      <w:lvlJc w:val="left"/>
+      <w:pPr>
+        <w:tabs>
+          <w:tab w:val="num" w:pos="2160"/>
+        </w:tabs>
+        <w:ind w:left="2160" w:hanging="360"/>
+      </w:pPr>
+      <w:rPr>
+        <w:rFonts w:ascii="Wingdings" w:hAnsi="Wingdings" w:hint="default"/>
+        <w:sz w:val="20"/>
+      </w:rPr>
+    </w:lvl>
+    <w:lvl w:ilvl="3" w:tentative="1">
+      <w:start w:val="1"/>
+      <w:numFmt w:val="bullet"/>
+      <w:lvlText w:val=""/>
+      <w:lvlJc w:val="left"/>
+      <w:pPr>
+        <w:tabs>
+          <w:tab w:val="num" w:pos="2880"/>
+        </w:tabs>
+        <w:ind w:left="2880" w:hanging="360"/>
+      </w:pPr>
+      <w:rPr>
+        <w:rFonts w:ascii="Wingdings" w:hAnsi="Wingdings" w:hint="default"/>
+        <w:sz w:val="20"/>
+      </w:rPr>
+    </w:lvl>
+    <w:lvl w:ilvl="4" w:tentative="1">
+      <w:start w:val="1"/>
+      <w:numFmt w:val="bullet"/>
+      <w:lvlText w:val=""/>
+      <w:lvlJc w:val="left"/>
+      <w:pPr>
+        <w:tabs>
+          <w:tab w:val="num" w:pos="3600"/>
+        </w:tabs>
+        <w:ind w:left="3600" w:hanging="360"/>
+      </w:pPr>
+      <w:rPr>
+        <w:rFonts w:ascii="Wingdings" w:hAnsi="Wingdings" w:hint="default"/>
+        <w:sz w:val="20"/>
+      </w:rPr>
+    </w:lvl>
+    <w:lvl w:ilvl="5" w:tentative="1">
+      <w:start w:val="1"/>
+      <w:numFmt w:val="bullet"/>
+      <w:lvlText w:val=""/>
+      <w:lvlJc w:val="left"/>
+      <w:pPr>
+        <w:tabs>
+          <w:tab w:val="num" w:pos="4320"/>
+        </w:tabs>
+        <w:ind w:left="4320" w:hanging="360"/>
+      </w:pPr>
+      <w:rPr>
+        <w:rFonts w:ascii="Wingdings" w:hAnsi="Wingdings" w:hint="default"/>
+        <w:sz w:val="20"/>
+      </w:rPr>
+    </w:lvl>
+    <w:lvl w:ilvl="6" w:tentative="1">
+      <w:start w:val="1"/>
+      <w:numFmt w:val="bullet"/>
+      <w:lvlText w:val=""/>
+      <w:lvlJc w:val="left"/>
+      <w:pPr>
+        <w:tabs>
+          <w:tab w:val="num" w:pos="5040"/>
+        </w:tabs>
+        <w:ind w:left="5040" w:hanging="360"/>
+      </w:pPr>
+      <w:rPr>
+        <w:rFonts w:ascii="Wingdings" w:hAnsi="Wingdings" w:hint="default"/>
+        <w:sz w:val="20"/>
+      </w:rPr>
+    </w:lvl>
+    <w:lvl w:ilvl="7" w:tentative="1">
+      <w:start w:val="1"/>
+      <w:numFmt w:val="bullet"/>
+      <w:lvlText w:val=""/>
+      <w:lvlJc w:val="left"/>
+      <w:pPr>
+        <w:tabs>
+          <w:tab w:val="num" w:pos="5760"/>
+        </w:tabs>
+        <w:ind w:left="5760" w:hanging="360"/>
+      </w:pPr>
+      <w:rPr>
+        <w:rFonts w:ascii="Wingdings" w:hAnsi="Wingdings" w:hint="default"/>
+        <w:sz w:val="20"/>
+      </w:rPr>
+    </w:lvl>
+    <w:lvl w:ilvl="8" w:tentative="1">
+      <w:start w:val="1"/>
+      <w:numFmt w:val="bullet"/>
+      <w:lvlText w:val=""/>
+      <w:lvlJc w:val="left"/>
+      <w:pPr>
+        <w:tabs>
+          <w:tab w:val="num" w:pos="6480"/>
+        </w:tabs>
+        <w:ind w:left="6480" w:hanging="360"/>
+      </w:pPr>
+      <w:rPr>
+        <w:rFonts w:ascii="Wingdings" w:hAnsi="Wingdings" w:hint="default"/>
+        <w:sz w:val="20"/>
+      </w:rPr>
+    </w:lvl>
+  </w:abstractNum>
+  <w:abstractNum w:abstractNumId="2">
     <w:nsid w:val="197B3877"/>
     <w:multiLevelType w:val="multilevel"/>
     <w:tmpl w:val="CD8C2574"/>
@@ -3011,7 +3380,7 @@
       </w:pPr>
     </w:lvl>
   </w:abstractNum>
-  <w:abstractNum w:abstractNumId="2">
+  <w:abstractNum w:abstractNumId="3">
     <w:nsid w:val="24F44FB0"/>
     <w:multiLevelType w:val="multilevel"/>
     <w:tmpl w:val="D722E48A"/>
@@ -3160,10 +3529,10 @@
       </w:rPr>
     </w:lvl>
   </w:abstractNum>
-  <w:abstractNum w:abstractNumId="3">
-    <w:nsid w:val="2E6F166E"/>
+  <w:abstractNum w:abstractNumId="4">
+    <w:nsid w:val="2DF25DCC"/>
     <w:multiLevelType w:val="multilevel"/>
-    <w:tmpl w:val="6400F1C8"/>
+    <w:tmpl w:val="3690AF9C"/>
     <w:lvl w:ilvl="0">
       <w:start w:val="1"/>
       <w:numFmt w:val="decimal"/>
@@ -3273,10 +3642,10 @@
       </w:pPr>
     </w:lvl>
   </w:abstractNum>
-  <w:abstractNum w:abstractNumId="4">
-    <w:nsid w:val="304F7348"/>
+  <w:abstractNum w:abstractNumId="5">
+    <w:nsid w:val="31C22D1A"/>
     <w:multiLevelType w:val="multilevel"/>
-    <w:tmpl w:val="C38EA60E"/>
+    <w:tmpl w:val="09C2D66C"/>
     <w:lvl w:ilvl="0">
       <w:start w:val="3"/>
       <w:numFmt w:val="decimal"/>
@@ -3384,155 +3753,6 @@
         </w:tabs>
         <w:ind w:left="6480" w:hanging="360"/>
       </w:pPr>
-    </w:lvl>
-  </w:abstractNum>
-  <w:abstractNum w:abstractNumId="5">
-    <w:nsid w:val="34793D48"/>
-    <w:multiLevelType w:val="multilevel"/>
-    <w:tmpl w:val="65723D06"/>
-    <w:lvl w:ilvl="0">
-      <w:start w:val="1"/>
-      <w:numFmt w:val="bullet"/>
-      <w:lvlText w:val=""/>
-      <w:lvlJc w:val="left"/>
-      <w:pPr>
-        <w:tabs>
-          <w:tab w:val="num" w:pos="720"/>
-        </w:tabs>
-        <w:ind w:left="720" w:hanging="360"/>
-      </w:pPr>
-      <w:rPr>
-        <w:rFonts w:ascii="Symbol" w:hAnsi="Symbol" w:hint="default"/>
-        <w:sz w:val="20"/>
-      </w:rPr>
-    </w:lvl>
-    <w:lvl w:ilvl="1" w:tentative="1">
-      <w:start w:val="1"/>
-      <w:numFmt w:val="bullet"/>
-      <w:lvlText w:val="o"/>
-      <w:lvlJc w:val="left"/>
-      <w:pPr>
-        <w:tabs>
-          <w:tab w:val="num" w:pos="1440"/>
-        </w:tabs>
-        <w:ind w:left="1440" w:hanging="360"/>
-      </w:pPr>
-      <w:rPr>
-        <w:rFonts w:ascii="Courier New" w:hAnsi="Courier New" w:hint="default"/>
-        <w:sz w:val="20"/>
-      </w:rPr>
-    </w:lvl>
-    <w:lvl w:ilvl="2" w:tentative="1">
-      <w:start w:val="1"/>
-      <w:numFmt w:val="bullet"/>
-      <w:lvlText w:val=""/>
-      <w:lvlJc w:val="left"/>
-      <w:pPr>
-        <w:tabs>
-          <w:tab w:val="num" w:pos="2160"/>
-        </w:tabs>
-        <w:ind w:left="2160" w:hanging="360"/>
-      </w:pPr>
-      <w:rPr>
-        <w:rFonts w:ascii="Wingdings" w:hAnsi="Wingdings" w:hint="default"/>
-        <w:sz w:val="20"/>
-      </w:rPr>
-    </w:lvl>
-    <w:lvl w:ilvl="3" w:tentative="1">
-      <w:start w:val="1"/>
-      <w:numFmt w:val="bullet"/>
-      <w:lvlText w:val=""/>
-      <w:lvlJc w:val="left"/>
-      <w:pPr>
-        <w:tabs>
-          <w:tab w:val="num" w:pos="2880"/>
-        </w:tabs>
-        <w:ind w:left="2880" w:hanging="360"/>
-      </w:pPr>
-      <w:rPr>
-        <w:rFonts w:ascii="Wingdings" w:hAnsi="Wingdings" w:hint="default"/>
-        <w:sz w:val="20"/>
-      </w:rPr>
-    </w:lvl>
-    <w:lvl w:ilvl="4" w:tentative="1">
-      <w:start w:val="1"/>
-      <w:numFmt w:val="bullet"/>
-      <w:lvlText w:val=""/>
-      <w:lvlJc w:val="left"/>
-      <w:pPr>
-        <w:tabs>
-          <w:tab w:val="num" w:pos="3600"/>
-        </w:tabs>
-        <w:ind w:left="3600" w:hanging="360"/>
-      </w:pPr>
-      <w:rPr>
-        <w:rFonts w:ascii="Wingdings" w:hAnsi="Wingdings" w:hint="default"/>
-        <w:sz w:val="20"/>
-      </w:rPr>
-    </w:lvl>
-    <w:lvl w:ilvl="5" w:tentative="1">
-      <w:start w:val="1"/>
-      <w:numFmt w:val="bullet"/>
-      <w:lvlText w:val=""/>
-      <w:lvlJc w:val="left"/>
-      <w:pPr>
-        <w:tabs>
-          <w:tab w:val="num" w:pos="4320"/>
-        </w:tabs>
-        <w:ind w:left="4320" w:hanging="360"/>
-      </w:pPr>
-      <w:rPr>
-        <w:rFonts w:ascii="Wingdings" w:hAnsi="Wingdings" w:hint="default"/>
-        <w:sz w:val="20"/>
-      </w:rPr>
-    </w:lvl>
-    <w:lvl w:ilvl="6" w:tentative="1">
-      <w:start w:val="1"/>
-      <w:numFmt w:val="bullet"/>
-      <w:lvlText w:val=""/>
-      <w:lvlJc w:val="left"/>
-      <w:pPr>
-        <w:tabs>
-          <w:tab w:val="num" w:pos="5040"/>
-        </w:tabs>
-        <w:ind w:left="5040" w:hanging="360"/>
-      </w:pPr>
-      <w:rPr>
-        <w:rFonts w:ascii="Wingdings" w:hAnsi="Wingdings" w:hint="default"/>
-        <w:sz w:val="20"/>
-      </w:rPr>
-    </w:lvl>
-    <w:lvl w:ilvl="7" w:tentative="1">
-      <w:start w:val="1"/>
-      <w:numFmt w:val="bullet"/>
-      <w:lvlText w:val=""/>
-      <w:lvlJc w:val="left"/>
-      <w:pPr>
-        <w:tabs>
-          <w:tab w:val="num" w:pos="5760"/>
-        </w:tabs>
-        <w:ind w:left="5760" w:hanging="360"/>
-      </w:pPr>
-      <w:rPr>
-        <w:rFonts w:ascii="Wingdings" w:hAnsi="Wingdings" w:hint="default"/>
-        <w:sz w:val="20"/>
-      </w:rPr>
-    </w:lvl>
-    <w:lvl w:ilvl="8" w:tentative="1">
-      <w:start w:val="1"/>
-      <w:numFmt w:val="bullet"/>
-      <w:lvlText w:val=""/>
-      <w:lvlJc w:val="left"/>
-      <w:pPr>
-        <w:tabs>
-          <w:tab w:val="num" w:pos="6480"/>
-        </w:tabs>
-        <w:ind w:left="6480" w:hanging="360"/>
-      </w:pPr>
-      <w:rPr>
-        <w:rFonts w:ascii="Wingdings" w:hAnsi="Wingdings" w:hint="default"/>
-        <w:sz w:val="20"/>
-      </w:rPr>
     </w:lvl>
   </w:abstractNum>
   <w:abstractNum w:abstractNumId="6">
@@ -3685,10 +3905,10 @@
     </w:lvl>
   </w:abstractNum>
   <w:num w:numId="1">
-    <w:abstractNumId w:val="2"/>
+    <w:abstractNumId w:val="3"/>
   </w:num>
   <w:num w:numId="2">
-    <w:abstractNumId w:val="1"/>
+    <w:abstractNumId w:val="2"/>
   </w:num>
   <w:num w:numId="3">
     <w:abstractNumId w:val="0"/>
@@ -3697,13 +3917,13 @@
     <w:abstractNumId w:val="6"/>
   </w:num>
   <w:num w:numId="5">
-    <w:abstractNumId w:val="5"/>
+    <w:abstractNumId w:val="1"/>
   </w:num>
   <w:num w:numId="6">
-    <w:abstractNumId w:val="3"/>
+    <w:abstractNumId w:val="4"/>
   </w:num>
   <w:num w:numId="7">
-    <w:abstractNumId w:val="4"/>
+    <w:abstractNumId w:val="5"/>
   </w:num>
 </w:numbering>
 </file>
@@ -4436,7 +4656,7 @@
     <w:uiPriority w:val="99"/>
     <w:semiHidden/>
     <w:unhideWhenUsed/>
-    <w:rsid w:val="007A3DA4"/>
+    <w:rsid w:val="0033003B"/>
     <w:pPr>
       <w:tabs>
         <w:tab w:val="left" w:pos="916"/>
@@ -4472,7 +4692,7 @@
     <w:link w:val="HTMLPreformatted"/>
     <w:uiPriority w:val="99"/>
     <w:semiHidden/>
-    <w:rsid w:val="007A3DA4"/>
+    <w:rsid w:val="0033003B"/>
     <w:rPr>
       <w:rFonts w:ascii="Courier New" w:eastAsia="Times New Roman" w:hAnsi="Courier New" w:cs="Courier New"/>
       <w:kern w:val="0"/>
@@ -4480,6 +4700,54 @@
       <w:szCs w:val="20"/>
       <w:lang w:val="en-US"/>
     </w:rPr>
+  </w:style>
+  <w:style w:type="paragraph" w:styleId="Header">
+    <w:name w:val="header"/>
+    <w:basedOn w:val="Normal"/>
+    <w:link w:val="HeaderChar"/>
+    <w:uiPriority w:val="99"/>
+    <w:semiHidden/>
+    <w:unhideWhenUsed/>
+    <w:rsid w:val="00293F30"/>
+    <w:pPr>
+      <w:tabs>
+        <w:tab w:val="center" w:pos="4680"/>
+        <w:tab w:val="right" w:pos="9360"/>
+      </w:tabs>
+      <w:spacing w:after="0" w:line="240" w:lineRule="auto"/>
+    </w:pPr>
+  </w:style>
+  <w:style w:type="character" w:customStyle="1" w:styleId="HeaderChar">
+    <w:name w:val="Header Char"/>
+    <w:basedOn w:val="DefaultParagraphFont"/>
+    <w:link w:val="Header"/>
+    <w:uiPriority w:val="99"/>
+    <w:semiHidden/>
+    <w:rsid w:val="00293F30"/>
+  </w:style>
+  <w:style w:type="paragraph" w:styleId="Footer">
+    <w:name w:val="footer"/>
+    <w:basedOn w:val="Normal"/>
+    <w:link w:val="FooterChar"/>
+    <w:uiPriority w:val="99"/>
+    <w:semiHidden/>
+    <w:unhideWhenUsed/>
+    <w:rsid w:val="00293F30"/>
+    <w:pPr>
+      <w:tabs>
+        <w:tab w:val="center" w:pos="4680"/>
+        <w:tab w:val="right" w:pos="9360"/>
+      </w:tabs>
+      <w:spacing w:after="0" w:line="240" w:lineRule="auto"/>
+    </w:pPr>
+  </w:style>
+  <w:style w:type="character" w:customStyle="1" w:styleId="FooterChar">
+    <w:name w:val="Footer Char"/>
+    <w:basedOn w:val="DefaultParagraphFont"/>
+    <w:link w:val="Footer"/>
+    <w:uiPriority w:val="99"/>
+    <w:semiHidden/>
+    <w:rsid w:val="00293F30"/>
   </w:style>
 </w:styles>
 </file>
@@ -4773,7 +5041,7 @@
   <a:extraClrSchemeLst/>
   <a:extLst>
     <a:ext uri="{05A4C25C-085E-4340-85A3-A5531E510DB2}">
-      <thm15:themeFamily xmlns:thm15="http://schemas.microsoft.com/office/thememl/2012/main" xmlns="" name="Office Theme" id="{62F939B6-93AF-4DB8-9C6B-D6C7DFDC589F}" vid="{4A3C46E8-61CC-4603-A589-7422A47A8E4A}"/>
+      <thm15:themeFamily xmlns="" xmlns:thm15="http://schemas.microsoft.com/office/thememl/2012/main" name="Office Theme" id="{62F939B6-93AF-4DB8-9C6B-D6C7DFDC589F}" vid="{4A3C46E8-61CC-4603-A589-7422A47A8E4A}"/>
     </a:ext>
   </a:extLst>
 </a:theme>

--- a/Handy note or files.docx
+++ b/Handy note or files.docx
@@ -334,34 +334,33 @@
       </w:r>
     </w:p>
     <w:p>
-      <w:pPr>
-        <w:pStyle w:val="NormalWeb"/>
-        <w:ind w:left="360"/>
+      <w:proofErr w:type="spellStart"/>
+      <w:proofErr w:type="gramStart"/>
+      <w:r>
         <w:rPr>
           <w:rFonts w:ascii="Segoe UI" w:hAnsi="Segoe UI" w:cs="Segoe UI"/>
           <w:color w:val="262626"/>
           <w:shd w:val="clear" w:color="auto" w:fill="EFF6FF"/>
         </w:rPr>
-      </w:pPr>
-      <w:proofErr w:type="spellStart"/>
-      <w:proofErr w:type="gramStart"/>
+        <w:t>i</w:t>
+      </w:r>
+      <w:proofErr w:type="spellEnd"/>
+      <w:proofErr w:type="gramEnd"/>
       <w:r>
         <w:rPr>
           <w:rFonts w:ascii="Segoe UI" w:hAnsi="Segoe UI" w:cs="Segoe UI"/>
           <w:color w:val="262626"/>
           <w:shd w:val="clear" w:color="auto" w:fill="EFF6FF"/>
         </w:rPr>
-        <w:t>i</w:t>
-      </w:r>
-      <w:proofErr w:type="spellEnd"/>
-      <w:proofErr w:type="gramEnd"/>
+        <w:t xml:space="preserve"> am 10 years old boy so exactly tell me what and where and when and how </w:t>
+      </w:r>
       <w:r>
         <w:rPr>
           <w:rFonts w:ascii="Segoe UI" w:hAnsi="Segoe UI" w:cs="Segoe UI"/>
           <w:color w:val="262626"/>
           <w:shd w:val="clear" w:color="auto" w:fill="EFF6FF"/>
         </w:rPr>
-        <w:t xml:space="preserve"> am 10 years old boy so exactly tell me what and where and when and how should </w:t>
+        <w:t xml:space="preserve"> and which file or folder should </w:t>
       </w:r>
       <w:proofErr w:type="spellStart"/>
       <w:r>
@@ -379,26 +378,49 @@
           <w:color w:val="262626"/>
           <w:shd w:val="clear" w:color="auto" w:fill="EFF6FF"/>
         </w:rPr>
-        <w:t xml:space="preserve"> open file or </w:t>
-      </w:r>
-      <w:proofErr w:type="spellStart"/>
+        <w:t xml:space="preserve"> open </w:t>
+      </w:r>
       <w:r>
         <w:rPr>
           <w:rFonts w:ascii="Segoe UI" w:hAnsi="Segoe UI" w:cs="Segoe UI"/>
           <w:color w:val="262626"/>
           <w:shd w:val="clear" w:color="auto" w:fill="EFF6FF"/>
         </w:rPr>
-        <w:t>i</w:t>
-      </w:r>
-      <w:proofErr w:type="spellEnd"/>
+        <w:t xml:space="preserve"> or</w:t>
+      </w:r>
       <w:r>
         <w:rPr>
           <w:rFonts w:ascii="Segoe UI" w:hAnsi="Segoe UI" w:cs="Segoe UI"/>
           <w:color w:val="262626"/>
           <w:shd w:val="clear" w:color="auto" w:fill="EFF6FF"/>
         </w:rPr>
-        <w:t xml:space="preserve"> have to create my own thing just guide me in details.</w:t>
-      </w:r>
+        <w:t xml:space="preserve"> change in the code to get the output, so</w:t>
+      </w:r>
+      <w:r>
+        <w:rPr>
+          <w:rFonts w:ascii="Segoe UI" w:hAnsi="Segoe UI" w:cs="Segoe UI"/>
+          <w:color w:val="262626"/>
+          <w:shd w:val="clear" w:color="auto" w:fill="EFF6FF"/>
+        </w:rPr>
+        <w:t xml:space="preserve"> guide me in details.</w:t>
+      </w:r>
+      <w:r>
+        <w:t xml:space="preserve"> </w:t>
+      </w:r>
+      <w:r>
+        <w:t>STEP-BY-STEP GUIDE (like LEGO blocks)</w:t>
+      </w:r>
+    </w:p>
+    <w:p>
+      <w:pPr>
+        <w:pStyle w:val="NormalWeb"/>
+        <w:ind w:left="360"/>
+        <w:rPr>
+          <w:rFonts w:ascii="Segoe UI" w:hAnsi="Segoe UI" w:cs="Segoe UI"/>
+          <w:color w:val="262626"/>
+          <w:shd w:val="clear" w:color="auto" w:fill="EFF6FF"/>
+        </w:rPr>
+      </w:pPr>
     </w:p>
     <w:p>
       <w:pPr>
@@ -651,6 +673,7 @@
     </w:p>
     <w:p>
       <w:r>
+        <w:lastRenderedPageBreak/>
         <w:pict>
           <v:rect id="_x0000_i1025" style="width:0;height:1.5pt" o:hralign="center" o:hrstd="t" o:hr="t" fillcolor="#a0a0a0" stroked="f"/>
         </w:pict>
@@ -664,7 +687,6 @@
         <w:rPr>
           <w:rFonts w:ascii="Calibri Light" w:hAnsi="Calibri Light" w:cs="Calibri Light"/>
         </w:rPr>
-        <w:lastRenderedPageBreak/>
         <w:t>📦</w:t>
       </w:r>
       <w:r>
@@ -1509,6 +1531,9 @@
             </w:r>
             <w:r>
               <w:br/>
+            </w:r>
+            <w:r>
+              <w:lastRenderedPageBreak/>
               <w:t xml:space="preserve">You are doing advanced work now — connecting </w:t>
             </w:r>
             <w:r>
@@ -1516,15 +1541,7 @@
                 <w:rStyle w:val="Strong"/>
                 <w:rFonts w:eastAsiaTheme="majorEastAsia"/>
               </w:rPr>
-              <w:t xml:space="preserve">two different </w:t>
-            </w:r>
-            <w:r>
-              <w:rPr>
-                <w:rStyle w:val="Strong"/>
-                <w:rFonts w:eastAsiaTheme="majorEastAsia"/>
-              </w:rPr>
-              <w:lastRenderedPageBreak/>
-              <w:t>apps</w:t>
+              <w:t>two different apps</w:t>
             </w:r>
             <w:r>
               <w:t xml:space="preserve"> using </w:t>
@@ -2112,6 +2129,7 @@
               </w:numPr>
             </w:pPr>
             <w:r>
+              <w:lastRenderedPageBreak/>
               <w:t xml:space="preserve">You open </w:t>
             </w:r>
             <w:proofErr w:type="spellStart"/>
@@ -2133,7 +2151,6 @@
               </w:numPr>
             </w:pPr>
             <w:r>
-              <w:lastRenderedPageBreak/>
               <w:t>You fill this:</w:t>
             </w:r>
           </w:p>
@@ -5041,7 +5058,7 @@
   <a:extraClrSchemeLst/>
   <a:extLst>
     <a:ext uri="{05A4C25C-085E-4340-85A3-A5531E510DB2}">
-      <thm15:themeFamily xmlns="" xmlns:thm15="http://schemas.microsoft.com/office/thememl/2012/main" name="Office Theme" id="{62F939B6-93AF-4DB8-9C6B-D6C7DFDC589F}" vid="{4A3C46E8-61CC-4603-A589-7422A47A8E4A}"/>
+      <thm15:themeFamily xmlns:thm15="http://schemas.microsoft.com/office/thememl/2012/main" xmlns="" name="Office Theme" id="{62F939B6-93AF-4DB8-9C6B-D6C7DFDC589F}" vid="{4A3C46E8-61CC-4603-A589-7422A47A8E4A}"/>
     </a:ext>
   </a:extLst>
 </a:theme>

--- a/Handy note or files.docx
+++ b/Handy note or files.docx
@@ -410,7 +410,33 @@
       <w:r>
         <w:t>STEP-BY-STEP GUIDE (like LEGO blocks)</w:t>
       </w:r>
+      <w:r>
+        <w:t xml:space="preserve">. </w:t>
+      </w:r>
+      <w:r>
+        <w:rPr>
+          <w:rFonts w:ascii="Segoe UI" w:hAnsi="Segoe UI" w:cs="Segoe UI"/>
+          <w:color w:val="0D0D0D"/>
+          <w:spacing w:val="-2"/>
+          <w:shd w:val="clear" w:color="auto" w:fill="FFFFFF"/>
+        </w:rPr>
+        <w:t>“Remember this…”</w:t>
+      </w:r>
     </w:p>
+    <w:p>
+      <w:pPr>
+        <w:pStyle w:val="NormalWeb"/>
+      </w:pPr>
+      <w:proofErr w:type="gramStart"/>
+      <w:r>
+        <w:t>did</w:t>
+      </w:r>
+      <w:proofErr w:type="gramEnd"/>
+      <w:r>
+        <w:t xml:space="preserve"> you update your memory about this changes</w:t>
+      </w:r>
+    </w:p>
+    <w:p/>
     <w:p>
       <w:pPr>
         <w:pStyle w:val="NormalWeb"/>
@@ -608,6 +634,7 @@
         <w:rPr>
           <w:rFonts w:ascii="MS Mincho" w:eastAsia="MS Mincho" w:hAnsi="MS Mincho" w:cs="MS Mincho" w:hint="eastAsia"/>
         </w:rPr>
+        <w:lastRenderedPageBreak/>
         <w:t>☁</w:t>
       </w:r>
       <w:r>
@@ -673,7 +700,6 @@
     </w:p>
     <w:p>
       <w:r>
-        <w:lastRenderedPageBreak/>
         <w:pict>
           <v:rect id="_x0000_i1025" style="width:0;height:1.5pt" o:hralign="center" o:hrstd="t" o:hr="t" fillcolor="#a0a0a0" stroked="f"/>
         </w:pict>
@@ -1469,42 +1495,51 @@
                 <w:color w:val="FF0000"/>
                 <w:sz w:val="24"/>
               </w:rPr>
-              <w:t xml:space="preserve"> am saving in doctor plus app about doctor profile, that data is coming in my this "my app </w:t>
-            </w:r>
-            <w:proofErr w:type="spellStart"/>
+              <w:t xml:space="preserve"> am saving in doctor plus app about doctor profile, </w:t>
+            </w:r>
             <w:r>
               <w:rPr>
                 <w:b/>
                 <w:color w:val="FF0000"/>
                 <w:sz w:val="24"/>
               </w:rPr>
-              <w:t>chatgpt</w:t>
-            </w:r>
-            <w:proofErr w:type="spellEnd"/>
+              <w:lastRenderedPageBreak/>
+              <w:t xml:space="preserve">that data is coming in my this "my app </w:t>
+            </w:r>
+            <w:proofErr w:type="spellStart"/>
             <w:r>
               <w:rPr>
                 <w:b/>
                 <w:color w:val="FF0000"/>
                 <w:sz w:val="24"/>
               </w:rPr>
-              <w:t xml:space="preserve">". </w:t>
-            </w:r>
-            <w:proofErr w:type="gramStart"/>
+              <w:t>chatgpt</w:t>
+            </w:r>
+            <w:proofErr w:type="spellEnd"/>
             <w:r>
               <w:rPr>
                 <w:b/>
                 <w:color w:val="FF0000"/>
                 <w:sz w:val="24"/>
               </w:rPr>
-              <w:t>how</w:t>
-            </w:r>
-            <w:proofErr w:type="gramEnd"/>
+              <w:t xml:space="preserve">". </w:t>
+            </w:r>
+            <w:proofErr w:type="gramStart"/>
             <w:r>
               <w:rPr>
                 <w:b/>
                 <w:color w:val="FF0000"/>
                 <w:sz w:val="24"/>
               </w:rPr>
+              <w:t>how</w:t>
+            </w:r>
+            <w:proofErr w:type="gramEnd"/>
+            <w:r>
+              <w:rPr>
+                <w:b/>
+                <w:color w:val="FF0000"/>
+                <w:sz w:val="24"/>
+              </w:rPr>
               <w:t xml:space="preserve"> is it working.</w:t>
             </w:r>
           </w:p>
@@ -1531,9 +1566,6 @@
             </w:r>
             <w:r>
               <w:br/>
-            </w:r>
-            <w:r>
-              <w:lastRenderedPageBreak/>
               <w:t xml:space="preserve">You are doing advanced work now — connecting </w:t>
             </w:r>
             <w:r>
@@ -2101,6 +2133,7 @@
           </w:p>
           <w:p>
             <w:r>
+              <w:lastRenderedPageBreak/>
               <w:pict>
                 <v:rect id="_x0000_i1028" style="width:0;height:1.5pt" o:hralign="center" o:hrstd="t" o:hr="t" fillcolor="#a0a0a0" stroked="f"/>
               </w:pict>
@@ -2129,7 +2162,6 @@
               </w:numPr>
             </w:pPr>
             <w:r>
-              <w:lastRenderedPageBreak/>
               <w:t xml:space="preserve">You open </w:t>
             </w:r>
             <w:proofErr w:type="spellStart"/>
@@ -2674,6 +2706,7 @@
               <w:pStyle w:val="NormalWeb"/>
             </w:pPr>
             <w:r>
+              <w:lastRenderedPageBreak/>
               <w:t xml:space="preserve">Proud of you, coder </w:t>
             </w:r>
             <w:proofErr w:type="spellStart"/>
